--- a/ChineseZodiac.docx
+++ b/ChineseZodiac.docx
@@ -11226,67 +11226,7 @@
           <w:u w:val="none"/>
           <w:shd w:fill="FFFFFF" w:val="clear"/>
         </w:rPr>
-        <w:t>×</w:t>
-      </w:r>
-      <w:r>
-        <w:rPr>
-          <w:rFonts w:eastAsia="Arial" w:cs="Arial" w:ascii="Arial" w:hAnsi="Arial"/>
-          <w:b w:val="false"/>
-          <w:bCs w:val="false"/>
-          <w:i w:val="false"/>
-          <w:iCs w:val="false"/>
-          <w:caps w:val="false"/>
-          <w:smallCaps w:val="false"/>
-          <w:strike w:val="false"/>
-          <w:dstrike w:val="false"/>
-          <w:color w:val="000000"/>
-          <w:spacing w:val="0"/>
-          <w:sz w:val="20"/>
-          <w:szCs w:val="20"/>
-          <w:u w:val="none"/>
-          <w:shd w:fill="FFFFFF" w:val="clear"/>
-        </w:rPr>
-        <w:t>10</w:t>
-      </w:r>
-      <w:r>
-        <w:rPr>
-          <w:rFonts w:eastAsia="Arial" w:cs="Arial" w:ascii="Arial" w:hAnsi="Arial"/>
-          <w:b w:val="false"/>
-          <w:bCs w:val="false"/>
-          <w:i w:val="false"/>
-          <w:iCs w:val="false"/>
-          <w:caps w:val="false"/>
-          <w:smallCaps w:val="false"/>
-          <w:strike w:val="false"/>
-          <w:dstrike w:val="false"/>
-          <w:color w:val="000000"/>
-          <w:spacing w:val="0"/>
-          <w:sz w:val="20"/>
-          <w:szCs w:val="20"/>
-          <w:u w:val="none"/>
-          <w:shd w:fill="FFFFFF" w:val="clear"/>
-        </w:rPr>
-        <w:t>^-</w:t>
-      </w:r>
-      <w:r>
-        <w:rPr>
-          <w:rFonts w:eastAsia="Arial" w:cs="Arial" w:ascii="Arial" w:hAnsi="Arial"/>
-          <w:b w:val="false"/>
-          <w:bCs w:val="false"/>
-          <w:i w:val="false"/>
-          <w:iCs w:val="false"/>
-          <w:caps w:val="false"/>
-          <w:smallCaps w:val="false"/>
-          <w:strike w:val="false"/>
-          <w:dstrike w:val="false"/>
-          <w:color w:val="000000"/>
-          <w:spacing w:val="0"/>
-          <w:sz w:val="20"/>
-          <w:szCs w:val="20"/>
-          <w:u w:val="none"/>
-          <w:shd w:fill="FFFFFF" w:val="clear"/>
-        </w:rPr>
-        <w:t>51</w:t>
+        <w:t>×10^-51</w:t>
       </w:r>
       <w:r>
         <w:rPr>
@@ -12745,7 +12685,7 @@
           <w:rFonts w:eastAsia="Arial" w:cs="Arial" w:ascii="Arial" w:hAnsi="Arial"/>
           <w:b w:val="false"/>
           <w:bCs w:val="false"/>
-          <w:color w:val="252525"/>
+          <w:color w:val="FF0000"/>
           <w:sz w:val="20"/>
           <w:szCs w:val="20"/>
         </w:rPr>
@@ -12978,72 +12918,7 @@
           <w:sz w:val="20"/>
           <w:szCs w:val="20"/>
         </w:rPr>
-        <w:t>50</w:t>
-      </w:r>
-      <w:r>
-        <w:rPr>
-          <w:rFonts w:eastAsia="Arial" w:cs="Arial" w:ascii="Arial" w:hAnsi="Arial"/>
-          <w:b/>
-          <w:bCs/>
-          <w:color w:val="252525"/>
-          <w:sz w:val="20"/>
-          <w:szCs w:val="20"/>
-        </w:rPr>
-        <w:t>6</w:t>
-      </w:r>
-      <w:r>
-        <w:rPr>
-          <w:rFonts w:eastAsia="Arial" w:cs="Arial" w:ascii="Arial" w:hAnsi="Arial"/>
-          <w:b w:val="false"/>
-          <w:bCs w:val="false"/>
-          <w:color w:val="252525"/>
-          <w:sz w:val="20"/>
-          <w:szCs w:val="20"/>
-        </w:rPr>
-        <w:t xml:space="preserve"> = </w:t>
-      </w:r>
-      <w:r>
-        <w:rPr>
-          <w:rFonts w:eastAsia="Arial" w:cs="Arial" w:ascii="Arial" w:hAnsi="Arial"/>
-          <w:b/>
-          <w:bCs/>
-          <w:color w:val="252525"/>
-          <w:sz w:val="20"/>
-          <w:szCs w:val="20"/>
-        </w:rPr>
-        <w:t>2</w:t>
-      </w:r>
-      <w:r>
-        <w:rPr>
-          <w:rFonts w:eastAsia="Arial" w:cs="Arial" w:ascii="Arial" w:hAnsi="Arial"/>
-          <w:b w:val="false"/>
-          <w:bCs w:val="false"/>
-          <w:color w:val="252525"/>
-          <w:sz w:val="20"/>
-          <w:szCs w:val="20"/>
-        </w:rPr>
-        <w:t xml:space="preserve">2*22+22; </w:t>
-      </w:r>
-      <w:r>
-        <w:rPr>
-          <w:rFonts w:eastAsia="Arial" w:cs="Arial" w:ascii="Arial" w:hAnsi="Arial"/>
-          <w:b w:val="false"/>
-          <w:bCs w:val="false"/>
-          <w:color w:val="252525"/>
-          <w:sz w:val="20"/>
-          <w:szCs w:val="20"/>
-        </w:rPr>
-        <w:t>row 23 col 22</w:t>
-      </w:r>
-      <w:r>
-        <w:rPr>
-          <w:rFonts w:eastAsia="Arial" w:cs="Arial" w:ascii="Arial" w:hAnsi="Arial"/>
-          <w:b w:val="false"/>
-          <w:bCs w:val="false"/>
-          <w:color w:val="252525"/>
-          <w:sz w:val="20"/>
-          <w:szCs w:val="20"/>
-        </w:rPr>
+        <w:t>506 = 22*22+22; row 23 col 22</w:t>
         <w:tab/>
         <w:tab/>
         <w:tab/>
@@ -13095,22 +12970,55 @@
           <w:rFonts w:eastAsia="Arial" w:cs="Arial" w:ascii="Arial" w:hAnsi="Arial"/>
           <w:b w:val="false"/>
           <w:bCs w:val="false"/>
-          <w:color w:val="252525"/>
-          <w:sz w:val="20"/>
-          <w:szCs w:val="20"/>
-        </w:rPr>
-        <w:t xml:space="preserve">23×22 = </w:t>
-      </w:r>
-      <w:r>
-        <w:rPr>
-          <w:rFonts w:eastAsia="Arial" w:cs="Arial" w:ascii="Arial" w:hAnsi="Arial"/>
-          <w:b/>
-          <w:bCs/>
-          <w:color w:val="252525"/>
-          <w:sz w:val="20"/>
-          <w:szCs w:val="20"/>
-        </w:rPr>
-        <w:t>506</w:t>
+          <w:color w:val="FF8000"/>
+          <w:sz w:val="20"/>
+          <w:szCs w:val="20"/>
+        </w:rPr>
+        <w:t>23</w:t>
+      </w:r>
+      <w:r>
+        <w:rPr>
+          <w:rFonts w:eastAsia="Arial" w:cs="Arial" w:ascii="Arial" w:hAnsi="Arial"/>
+          <w:b w:val="false"/>
+          <w:bCs w:val="false"/>
+          <w:color w:val="252525"/>
+          <w:sz w:val="20"/>
+          <w:szCs w:val="20"/>
+        </w:rPr>
+        <w:t>×</w:t>
+      </w:r>
+      <w:r>
+        <w:rPr>
+          <w:rFonts w:eastAsia="Arial" w:cs="Arial" w:ascii="Arial" w:hAnsi="Arial"/>
+          <w:b w:val="false"/>
+          <w:bCs w:val="false"/>
+          <w:color w:val="FF8000"/>
+          <w:sz w:val="20"/>
+          <w:szCs w:val="20"/>
+        </w:rPr>
+        <w:t>22</w:t>
+      </w:r>
+      <w:r>
+        <w:rPr>
+          <w:rFonts w:eastAsia="Arial" w:cs="Arial" w:ascii="Arial" w:hAnsi="Arial"/>
+          <w:b w:val="false"/>
+          <w:bCs w:val="false"/>
+          <w:color w:val="252525"/>
+          <w:sz w:val="20"/>
+          <w:szCs w:val="20"/>
+        </w:rPr>
+        <w:t xml:space="preserve"> = 5</w:t>
+      </w:r>
+      <w:r>
+        <w:rPr>
+          <w:rFonts w:eastAsia="Arial" w:cs="Arial" w:ascii="Arial" w:hAnsi="Arial"/>
+          <w:b w:val="false"/>
+          <w:bCs w:val="false"/>
+          <w:color w:val="E600FF"/>
+          <w:sz w:val="20"/>
+          <w:szCs w:val="20"/>
+        </w:rPr>
+        <w:t>06</w:t>
       </w:r>
       <w:r>
         <w:rPr>
@@ -13506,22 +13414,55 @@
           <w:rFonts w:eastAsia="Arial" w:cs="Arial" w:ascii="Arial" w:hAnsi="Arial"/>
           <w:b w:val="false"/>
           <w:bCs w:val="false"/>
-          <w:color w:val="252525"/>
-          <w:sz w:val="20"/>
-          <w:szCs w:val="20"/>
-        </w:rPr>
-        <w:t>23+22 =   4</w:t>
-      </w:r>
-      <w:r>
-        <w:rPr>
-          <w:rFonts w:eastAsia="Arial" w:cs="Arial" w:ascii="Arial" w:hAnsi="Arial"/>
-          <w:b/>
-          <w:bCs/>
-          <w:color w:val="252525"/>
-          <w:sz w:val="20"/>
-          <w:szCs w:val="20"/>
-        </w:rPr>
-        <w:t>5</w:t>
+          <w:color w:val="158466"/>
+          <w:sz w:val="20"/>
+          <w:szCs w:val="20"/>
+        </w:rPr>
+        <w:t>23</w:t>
+      </w:r>
+      <w:r>
+        <w:rPr>
+          <w:rFonts w:eastAsia="Arial" w:cs="Arial" w:ascii="Arial" w:hAnsi="Arial"/>
+          <w:b w:val="false"/>
+          <w:bCs w:val="false"/>
+          <w:color w:val="000000"/>
+          <w:sz w:val="20"/>
+          <w:szCs w:val="20"/>
+        </w:rPr>
+        <w:t>+</w:t>
+      </w:r>
+      <w:r>
+        <w:rPr>
+          <w:rFonts w:eastAsia="Arial" w:cs="Arial" w:ascii="Arial" w:hAnsi="Arial"/>
+          <w:b w:val="false"/>
+          <w:bCs w:val="false"/>
+          <w:color w:val="158466"/>
+          <w:sz w:val="20"/>
+          <w:szCs w:val="20"/>
+        </w:rPr>
+        <w:t>22</w:t>
+      </w:r>
+      <w:r>
+        <w:rPr>
+          <w:rFonts w:eastAsia="Arial" w:cs="Arial" w:ascii="Arial" w:hAnsi="Arial"/>
+          <w:b w:val="false"/>
+          <w:bCs w:val="false"/>
+          <w:color w:val="252525"/>
+          <w:sz w:val="20"/>
+          <w:szCs w:val="20"/>
+        </w:rPr>
+        <w:t xml:space="preserve"> = </w:t>
+      </w:r>
+      <w:r>
+        <w:rPr>
+          <w:rFonts w:eastAsia="Arial" w:cs="Arial" w:ascii="Arial" w:hAnsi="Arial"/>
+          <w:b w:val="false"/>
+          <w:bCs w:val="false"/>
+          <w:color w:val="E600FF"/>
+          <w:sz w:val="20"/>
+          <w:szCs w:val="20"/>
+        </w:rPr>
+        <w:t>045</w:t>
       </w:r>
       <w:r>
         <w:rPr>
@@ -13696,29 +13637,40 @@
           <w:sz w:val="20"/>
           <w:szCs w:val="20"/>
         </w:rPr>
-        <w:t xml:space="preserve">              </w:t>
-      </w:r>
-      <w:r>
-        <w:rPr>
-          <w:rFonts w:eastAsia="Arial" w:cs="Arial" w:ascii="Arial" w:hAnsi="Arial"/>
-          <w:b w:val="false"/>
-          <w:bCs w:val="false"/>
-          <w:color w:val="252525"/>
-          <w:sz w:val="20"/>
-          <w:szCs w:val="20"/>
-        </w:rPr>
-        <w:t>55</w:t>
-      </w:r>
-      <w:r>
-        <w:rPr>
-          <w:rFonts w:eastAsia="Arial" w:cs="Arial" w:ascii="Arial" w:hAnsi="Arial"/>
-          <w:b/>
-          <w:bCs/>
-          <w:color w:val="252525"/>
-          <w:sz w:val="20"/>
-          <w:szCs w:val="20"/>
-        </w:rPr>
-        <w:t>1</w:t>
+        <w:t xml:space="preserve">             </w:t>
+      </w:r>
+      <w:r>
+        <w:rPr>
+          <w:rFonts w:eastAsia="Arial" w:cs="Arial" w:ascii="Arial" w:hAnsi="Arial"/>
+          <w:b w:val="false"/>
+          <w:bCs w:val="false"/>
+          <w:color w:val="252525"/>
+          <w:sz w:val="20"/>
+          <w:szCs w:val="20"/>
+        </w:rPr>
+        <w:t xml:space="preserve"> </w:t>
+      </w:r>
+      <w:r>
+        <w:rPr>
+          <w:rFonts w:eastAsia="Arial" w:cs="Arial" w:ascii="Arial" w:hAnsi="Arial"/>
+          <w:b w:val="false"/>
+          <w:bCs w:val="false"/>
+          <w:color w:val="000000"/>
+          <w:sz w:val="20"/>
+          <w:szCs w:val="20"/>
+        </w:rPr>
+        <w:t>5</w:t>
+      </w:r>
+      <w:r>
+        <w:rPr>
+          <w:rFonts w:eastAsia="Arial" w:cs="Arial" w:ascii="Arial" w:hAnsi="Arial"/>
+          <w:b w:val="false"/>
+          <w:bCs w:val="false"/>
+          <w:color w:val="E600FF"/>
+          <w:sz w:val="20"/>
+          <w:szCs w:val="20"/>
+        </w:rPr>
+        <w:t>51</w:t>
       </w:r>
       <w:r>
         <w:rPr>
@@ -13931,7 +13883,7 @@
         <w:ind w:left="0" w:right="0"/>
         <w:jc w:val="left"/>
         <w:rPr>
-          <w:rFonts w:ascii="Arial" w:hAnsi="Arial" w:eastAsia="Arial" w:cs="Arial"/>
+          <w:rFonts w:ascii="Arial" w:hAnsi="Arial" w:cs="Arial"/>
           <w:sz w:val="20"/>
           <w:szCs w:val="20"/>
         </w:rPr>
@@ -14046,7 +13998,7 @@
         <w:ind w:left="0" w:right="0"/>
         <w:jc w:val="left"/>
         <w:rPr>
-          <w:rFonts w:ascii="Arial" w:hAnsi="Arial" w:eastAsia="Arial" w:cs="Arial"/>
+          <w:rFonts w:ascii="Arial" w:hAnsi="Arial" w:cs="Arial"/>
           <w:sz w:val="20"/>
           <w:szCs w:val="20"/>
         </w:rPr>
@@ -14131,7 +14083,7 @@
           <w:sz w:val="20"/>
           <w:szCs w:val="20"/>
         </w:rPr>
-        <w:t xml:space="preserve"> = </w:t>
+        <w:t xml:space="preserve"> =    </w:t>
       </w:r>
       <w:r>
         <w:rPr>
@@ -14208,7 +14160,7 @@
         <w:ind w:left="0" w:right="0"/>
         <w:jc w:val="left"/>
         <w:rPr>
-          <w:rFonts w:ascii="Arial" w:hAnsi="Arial" w:eastAsia="Arial" w:cs="Arial"/>
+          <w:rFonts w:ascii="Arial" w:hAnsi="Arial" w:cs="Arial"/>
           <w:sz w:val="20"/>
           <w:szCs w:val="20"/>
         </w:rPr>
@@ -14275,7 +14227,7 @@
         <w:tab/>
         <w:tab/>
         <w:tab/>
-        <w:t>6+46+37 = 89=</w:t>
+        <w:t>6+46+37 = 89 =</w:t>
       </w:r>
       <w:r>
         <w:rPr>
@@ -14342,7 +14294,7 @@
         <w:ind w:left="0" w:right="0"/>
         <w:jc w:val="left"/>
         <w:rPr>
-          <w:rFonts w:ascii="Arial" w:hAnsi="Arial" w:eastAsia="Arial" w:cs="Arial"/>
+          <w:rFonts w:ascii="Arial" w:hAnsi="Arial" w:cs="Arial"/>
           <w:sz w:val="20"/>
           <w:szCs w:val="20"/>
         </w:rPr>
@@ -14436,12 +14388,9 @@
       <w:r>
         <w:rPr>
           <w:rFonts w:eastAsia="Arial" w:cs="Arial" w:ascii="Arial" w:hAnsi="Arial"/>
-          <w:b/>
-          <w:bCs/>
-          <w:sz w:val="20"/>
-          <w:szCs w:val="20"/>
-        </w:rPr>
-        <w:t>*looks like light again</w:t>
+          <w:sz w:val="20"/>
+          <w:szCs w:val="20"/>
+        </w:rPr>
       </w:r>
     </w:p>
     <w:p>
@@ -14463,7 +14412,7 @@
           <w:sz w:val="20"/>
           <w:szCs w:val="20"/>
         </w:rPr>
-        <w:t xml:space="preserve"> </w:t>
+        <w:t>--------------</w:t>
       </w:r>
     </w:p>
     <w:p>
@@ -14485,7 +14434,19 @@
           <w:sz w:val="20"/>
           <w:szCs w:val="20"/>
         </w:rPr>
-      </w:r>
+        <w:t xml:space="preserve">~ “World lines”; </w:t>
+      </w:r>
+      <w:hyperlink r:id="rId5">
+        <w:r>
+          <w:rPr>
+            <w:rStyle w:val="Hyperlink"/>
+            <w:rFonts w:eastAsia="Arial" w:cs="Arial" w:ascii="Arial" w:hAnsi="Arial"/>
+            <w:sz w:val="20"/>
+            <w:szCs w:val="20"/>
+          </w:rPr>
+          <w:t>https://en.wikipedia.org/wiki/World_line</w:t>
+        </w:r>
+      </w:hyperlink>
     </w:p>
     <w:p>
       <w:pPr>
@@ -14503,354 +14464,10 @@
       <w:r>
         <w:rPr>
           <w:rFonts w:eastAsia="Arial" w:cs="Arial" w:ascii="Arial" w:hAnsi="Arial"/>
-          <w:i w:val="false"/>
-          <w:iCs w:val="false"/>
-          <w:color w:val="000000"/>
-          <w:sz w:val="20"/>
-          <w:szCs w:val="20"/>
-          <w:u w:val="none"/>
-        </w:rPr>
-        <w:t xml:space="preserve">Principia (Newton), first edition: </w:t>
-      </w:r>
-      <w:r>
-        <w:rPr>
-          <w:rFonts w:eastAsia="Arial" w:cs="Arial" w:ascii="Arial" w:hAnsi="Arial"/>
-          <w:i w:val="false"/>
-          <w:iCs w:val="false"/>
-          <w:color w:val="000000"/>
-          <w:sz w:val="20"/>
-          <w:szCs w:val="20"/>
-        </w:rPr>
-        <w:t xml:space="preserve">Page </w:t>
-      </w:r>
-      <w:r>
-        <w:rPr>
-          <w:rFonts w:eastAsia="Arial" w:cs="Arial" w:ascii="Arial" w:hAnsi="Arial"/>
-          <w:i w:val="false"/>
-          <w:iCs w:val="false"/>
-          <w:color w:val="000000"/>
-          <w:spacing w:val="-2"/>
-          <w:w w:val="90"/>
-          <w:sz w:val="20"/>
-          <w:szCs w:val="20"/>
-        </w:rPr>
-        <w:t>[</w:t>
-      </w:r>
-      <w:r>
-        <w:rPr>
-          <w:rFonts w:eastAsia="Arial" w:cs="Arial" w:ascii="Arial" w:hAnsi="Arial"/>
-          <w:b/>
-          <w:bCs/>
-          <w:i w:val="false"/>
-          <w:iCs w:val="false"/>
-          <w:color w:val="00A933"/>
-          <w:spacing w:val="-2"/>
-          <w:w w:val="90"/>
-          <w:sz w:val="20"/>
-          <w:szCs w:val="20"/>
-        </w:rPr>
-        <w:t>360</w:t>
-      </w:r>
-      <w:r>
-        <w:rPr>
-          <w:rFonts w:eastAsia="Arial" w:cs="Arial" w:ascii="Arial" w:hAnsi="Arial"/>
-          <w:b/>
-          <w:bCs/>
-          <w:i w:val="false"/>
-          <w:iCs w:val="false"/>
-          <w:color w:val="202122"/>
-          <w:spacing w:val="0"/>
-          <w:w w:val="90"/>
-          <w:sz w:val="20"/>
-          <w:szCs w:val="20"/>
-        </w:rPr>
-        <w:t>°</w:t>
-      </w:r>
-      <w:r>
-        <w:rPr>
-          <w:rFonts w:eastAsia="Arial" w:cs="Arial" w:ascii="Arial" w:hAnsi="Arial"/>
-          <w:i w:val="false"/>
-          <w:iCs w:val="false"/>
-          <w:color w:val="000000"/>
-          <w:spacing w:val="-2"/>
-          <w:w w:val="90"/>
-          <w:sz w:val="20"/>
-          <w:szCs w:val="20"/>
-        </w:rPr>
-        <w:t>]</w:t>
-      </w:r>
-      <w:r>
-        <w:rPr>
-          <w:rFonts w:eastAsia="Arial" w:cs="Arial" w:ascii="Arial" w:hAnsi="Arial"/>
-          <w:i w:val="false"/>
-          <w:iCs w:val="false"/>
-          <w:color w:val="000000"/>
-          <w:sz w:val="20"/>
-          <w:szCs w:val="20"/>
-        </w:rPr>
-        <w:t xml:space="preserve"> </w:t>
-      </w:r>
-      <w:r>
-        <w:rPr>
-          <w:rFonts w:eastAsia="Arial" w:cs="Arial" w:ascii="Arial" w:hAnsi="Arial"/>
-          <w:b/>
-          <w:bCs/>
-          <w:i w:val="false"/>
-          <w:iCs w:val="false"/>
-          <w:color w:val="00A933"/>
-          <w:sz w:val="20"/>
-          <w:szCs w:val="20"/>
-        </w:rPr>
-        <w:t>417</w:t>
-      </w:r>
-      <w:r>
-        <w:rPr>
-          <w:rFonts w:eastAsia="Arial" w:cs="Arial" w:ascii="Arial" w:hAnsi="Arial"/>
-          <w:i w:val="false"/>
-          <w:iCs w:val="false"/>
-          <w:color w:val="000000"/>
-          <w:sz w:val="20"/>
-          <w:szCs w:val="20"/>
-        </w:rPr>
-        <w:t xml:space="preserve"> </w:t>
-      </w:r>
-    </w:p>
-    <w:p>
-      <w:pPr>
-        <w:pStyle w:val="Normal"/>
-        <w:spacing w:lineRule="auto" w:line="240" w:before="0" w:after="0"/>
-        <w:ind w:left="0" w:right="0"/>
-        <w:rPr>
-          <w:rFonts w:ascii="Arial" w:hAnsi="Arial" w:eastAsia="Arial" w:cs="Arial"/>
-          <w:sz w:val="20"/>
-          <w:szCs w:val="20"/>
-        </w:rPr>
-      </w:pPr>
-      <w:r>
-        <w:rPr>
-          <w:rFonts w:eastAsia="Arial" w:cs="Arial" w:ascii="Arial" w:hAnsi="Arial"/>
-          <w:i/>
-          <w:color w:val="000000"/>
-          <w:sz w:val="20"/>
-          <w:szCs w:val="20"/>
-        </w:rPr>
-        <w:t xml:space="preserve">":verisimile est quod copia materiz totius in Terra quasi quintuplo vel sextuplo major sit quam si tota ex aqua conlare;" </w:t>
-      </w:r>
-      <w:r>
-        <w:rPr>
-          <w:rFonts w:eastAsia="Arial" w:cs="Arial" w:ascii="Arial" w:hAnsi="Arial"/>
-          <w:b/>
-          <w:bCs/>
-          <w:i w:val="false"/>
-          <w:iCs w:val="false"/>
-          <w:color w:val="000000"/>
-          <w:spacing w:val="0"/>
-          <w:w w:val="90"/>
-          <w:sz w:val="20"/>
-          <w:szCs w:val="20"/>
-          <w:u w:val="none"/>
-        </w:rPr>
-        <w:t>→</w:t>
-      </w:r>
-      <w:r>
-        <w:rPr>
-          <w:rFonts w:eastAsia="Arial" w:cs="Arial" w:ascii="Arial" w:hAnsi="Arial"/>
-          <w:i w:val="false"/>
-          <w:iCs w:val="false"/>
-          <w:color w:val="000000"/>
-          <w:sz w:val="20"/>
-          <w:szCs w:val="20"/>
-        </w:rPr>
-        <w:t xml:space="preserve"> “the mean density of the </w:t>
-      </w:r>
-      <w:r>
-        <w:rPr>
-          <w:rFonts w:eastAsia="Arial" w:cs="Arial" w:ascii="Arial" w:hAnsi="Arial"/>
-          <w:i w:val="false"/>
-          <w:iCs w:val="false"/>
-          <w:color w:val="000000"/>
-          <w:spacing w:val="-2"/>
-          <w:w w:val="90"/>
-          <w:sz w:val="20"/>
-          <w:szCs w:val="20"/>
-        </w:rPr>
-        <w:t>earth</w:t>
-      </w:r>
-      <w:r>
-        <w:rPr>
-          <w:rFonts w:eastAsia="Arial" w:cs="Arial" w:ascii="Arial" w:hAnsi="Arial"/>
-          <w:i w:val="false"/>
-          <w:iCs w:val="false"/>
-          <w:color w:val="000000"/>
-          <w:sz w:val="20"/>
-          <w:szCs w:val="20"/>
-        </w:rPr>
-        <w:t xml:space="preserve"> might be </w:t>
-      </w:r>
-      <w:r>
-        <w:rPr>
-          <w:rFonts w:eastAsia="Arial" w:cs="Arial" w:ascii="Arial" w:hAnsi="Arial"/>
-          <w:i w:val="false"/>
-          <w:iCs w:val="false"/>
-          <w:color w:val="000000"/>
-          <w:spacing w:val="-2"/>
-          <w:w w:val="90"/>
-          <w:sz w:val="20"/>
-          <w:szCs w:val="20"/>
-        </w:rPr>
-        <w:t>five [</w:t>
-      </w:r>
-      <w:r>
-        <w:rPr>
-          <w:rFonts w:eastAsia="Arial" w:cs="Arial" w:ascii="Arial" w:hAnsi="Arial"/>
-          <w:b/>
-          <w:bCs/>
-          <w:i w:val="false"/>
-          <w:iCs w:val="false"/>
-          <w:color w:val="00A933"/>
-          <w:spacing w:val="-2"/>
-          <w:w w:val="90"/>
-          <w:sz w:val="20"/>
-          <w:szCs w:val="20"/>
-        </w:rPr>
-        <w:t>5</w:t>
-      </w:r>
-      <w:r>
-        <w:rPr>
-          <w:rFonts w:eastAsia="Arial" w:cs="Arial" w:ascii="Arial" w:hAnsi="Arial"/>
-          <w:i w:val="false"/>
-          <w:iCs w:val="false"/>
-          <w:color w:val="000000"/>
-          <w:spacing w:val="-2"/>
-          <w:w w:val="90"/>
-          <w:sz w:val="20"/>
-          <w:szCs w:val="20"/>
-        </w:rPr>
-        <w:t>]</w:t>
-      </w:r>
-      <w:r>
-        <w:rPr>
-          <w:rFonts w:eastAsia="Arial" w:cs="Arial" w:ascii="Arial" w:hAnsi="Arial"/>
-          <w:i w:val="false"/>
-          <w:iCs w:val="false"/>
-          <w:color w:val="000000"/>
-          <w:sz w:val="20"/>
-          <w:szCs w:val="20"/>
-        </w:rPr>
-        <w:t xml:space="preserve"> or </w:t>
-      </w:r>
-      <w:r>
-        <w:rPr>
-          <w:rFonts w:eastAsia="Arial" w:cs="Arial" w:ascii="Arial" w:hAnsi="Arial"/>
-          <w:i w:val="false"/>
-          <w:iCs w:val="false"/>
-          <w:color w:val="000000"/>
-          <w:spacing w:val="-2"/>
-          <w:w w:val="90"/>
-          <w:sz w:val="20"/>
-          <w:szCs w:val="20"/>
-        </w:rPr>
-        <w:t>six [</w:t>
-      </w:r>
-      <w:r>
-        <w:rPr>
-          <w:rFonts w:eastAsia="Arial" w:cs="Arial" w:ascii="Arial" w:hAnsi="Arial"/>
-          <w:b/>
-          <w:bCs/>
-          <w:i w:val="false"/>
-          <w:iCs w:val="false"/>
-          <w:color w:val="00A933"/>
-          <w:spacing w:val="-2"/>
-          <w:w w:val="90"/>
-          <w:sz w:val="20"/>
-          <w:szCs w:val="20"/>
-        </w:rPr>
-        <w:t>6</w:t>
-      </w:r>
-      <w:r>
-        <w:rPr>
-          <w:rFonts w:eastAsia="Arial" w:cs="Arial" w:ascii="Arial" w:hAnsi="Arial"/>
-          <w:i w:val="false"/>
-          <w:iCs w:val="false"/>
-          <w:color w:val="000000"/>
-          <w:spacing w:val="-2"/>
-          <w:w w:val="90"/>
-          <w:sz w:val="20"/>
-          <w:szCs w:val="20"/>
-        </w:rPr>
-        <w:t>]</w:t>
-      </w:r>
-      <w:r>
-        <w:rPr>
-          <w:rFonts w:eastAsia="Arial" w:cs="Arial" w:ascii="Arial" w:hAnsi="Arial"/>
-          <w:i w:val="false"/>
-          <w:iCs w:val="false"/>
-          <w:color w:val="000000"/>
-          <w:sz w:val="20"/>
-          <w:szCs w:val="20"/>
-        </w:rPr>
-        <w:t xml:space="preserve"> times as great as the density of </w:t>
-      </w:r>
-      <w:r>
-        <w:rPr>
-          <w:rFonts w:eastAsia="Arial" w:cs="Arial" w:ascii="Arial" w:hAnsi="Arial"/>
-          <w:i w:val="false"/>
-          <w:iCs w:val="false"/>
-          <w:color w:val="000000"/>
-          <w:spacing w:val="-2"/>
-          <w:w w:val="90"/>
-          <w:sz w:val="20"/>
-          <w:szCs w:val="20"/>
-        </w:rPr>
-        <w:t xml:space="preserve">water” </w:t>
-      </w:r>
-      <w:r>
-        <w:rPr>
-          <w:rFonts w:eastAsia="Arial" w:cs="Arial" w:ascii="Arial" w:hAnsi="Arial"/>
-          <w:b/>
-          <w:bCs/>
-          <w:i w:val="false"/>
-          <w:iCs w:val="false"/>
-          <w:color w:val="000000"/>
-          <w:spacing w:val="0"/>
-          <w:w w:val="90"/>
-          <w:sz w:val="20"/>
-          <w:szCs w:val="20"/>
-          <w:u w:val="none"/>
-        </w:rPr>
-        <w:t>→</w:t>
-      </w:r>
-      <w:r>
-        <w:rPr>
-          <w:rFonts w:eastAsia="Arial" w:cs="Arial" w:ascii="Arial" w:hAnsi="Arial"/>
-          <w:b/>
-          <w:bCs/>
-          <w:i w:val="false"/>
-          <w:iCs w:val="false"/>
-          <w:color w:val="252525"/>
-          <w:spacing w:val="0"/>
-          <w:w w:val="90"/>
-          <w:sz w:val="20"/>
-          <w:szCs w:val="20"/>
-          <w:u w:val="none"/>
-        </w:rPr>
-        <w:t xml:space="preserve"> G = </w:t>
-      </w:r>
-      <w:r>
-        <w:rPr>
-          <w:rFonts w:eastAsia="Arial" w:cs="Arial" w:ascii="Arial" w:hAnsi="Arial"/>
-          <w:b/>
-          <w:bCs/>
-          <w:i w:val="false"/>
-          <w:iCs w:val="false"/>
-          <w:color w:val="00A933"/>
-          <w:spacing w:val="0"/>
-          <w:w w:val="90"/>
-          <w:sz w:val="20"/>
-          <w:szCs w:val="20"/>
-          <w:u w:val="none"/>
-        </w:rPr>
-        <w:t>6.6743015</w:t>
+          <w:sz w:val="20"/>
+          <w:szCs w:val="20"/>
+        </w:rPr>
+        <w:t>~ event on a world line in Minkowski space:</w:t>
       </w:r>
     </w:p>
     <w:p>
@@ -14871,6 +14488,3388 @@
           <w:rFonts w:eastAsia="Arial" w:cs="Arial" w:ascii="Arial" w:hAnsi="Arial"/>
           <w:sz w:val="20"/>
           <w:szCs w:val="20"/>
+        </w:rPr>
+        <w:t xml:space="preserve">    </w:t>
+      </w:r>
+      <w:r>
+        <w:rPr>
+          <w:rFonts w:eastAsia="Arial" w:cs="Arial" w:ascii="Arial" w:hAnsi="Arial"/>
+          <w:sz w:val="20"/>
+          <w:szCs w:val="20"/>
+        </w:rPr>
+        <w:t xml:space="preserve">parts: </w:t>
+      </w:r>
+      <w:r>
+        <w:rPr>
+          <w:rFonts w:eastAsia="Arial" w:cs="Arial" w:ascii="Arial" w:hAnsi="Arial"/>
+          <w:color w:val="FF8000"/>
+          <w:sz w:val="20"/>
+          <w:szCs w:val="20"/>
+        </w:rPr>
+        <w:t>future lightcone</w:t>
+      </w:r>
+      <w:r>
+        <w:rPr>
+          <w:rFonts w:eastAsia="Arial" w:cs="Arial" w:ascii="Arial" w:hAnsi="Arial"/>
+          <w:sz w:val="20"/>
+          <w:szCs w:val="20"/>
+        </w:rPr>
+        <w:t xml:space="preserve">, </w:t>
+      </w:r>
+      <w:r>
+        <w:rPr>
+          <w:rFonts w:eastAsia="Arial" w:cs="Arial" w:ascii="Arial" w:hAnsi="Arial"/>
+          <w:color w:val="158466"/>
+          <w:sz w:val="20"/>
+          <w:szCs w:val="20"/>
+        </w:rPr>
+        <w:t>past lightcone</w:t>
+      </w:r>
+      <w:r>
+        <w:rPr>
+          <w:rFonts w:eastAsia="Arial" w:cs="Arial" w:ascii="Arial" w:hAnsi="Arial"/>
+          <w:sz w:val="20"/>
+          <w:szCs w:val="20"/>
+        </w:rPr>
+        <w:t>, elsewhere</w:t>
+      </w:r>
+    </w:p>
+    <w:p>
+      <w:pPr>
+        <w:pStyle w:val="TableContents"/>
+        <w:spacing w:lineRule="auto" w:line="240"/>
+        <w:ind w:hanging="0" w:left="0" w:right="0"/>
+        <w:jc w:val="left"/>
+        <w:rPr/>
+      </w:pPr>
+      <w:r>
+        <w:rPr>
+          <w:rFonts w:ascii="Arial" w:hAnsi="Arial"/>
+          <w:color w:val="000000"/>
+          <w:sz w:val="20"/>
+          <w:szCs w:val="20"/>
+        </w:rPr>
+        <w:t>~ cone equation: (</w:t>
+      </w:r>
+      <w:hyperlink r:id="rId6">
+        <w:r>
+          <w:rPr>
+            <w:rStyle w:val="Hyperlink"/>
+            <w:rFonts w:ascii="Arial" w:hAnsi="Arial"/>
+            <w:i/>
+            <w:strike w:val="false"/>
+            <w:dstrike w:val="false"/>
+            <w:color w:val="000000"/>
+            <w:sz w:val="20"/>
+            <w:szCs w:val="20"/>
+            <w:u w:val="none"/>
+            <w:effect w:val="none"/>
+          </w:rPr>
+          <w:t>π</w:t>
+        </w:r>
+      </w:hyperlink>
+      <w:r>
+        <w:rPr>
+          <w:rFonts w:ascii="Arial" w:hAnsi="Arial"/>
+          <w:i/>
+          <w:strike w:val="false"/>
+          <w:dstrike w:val="false"/>
+          <w:color w:val="000000"/>
+          <w:sz w:val="20"/>
+          <w:szCs w:val="20"/>
+          <w:u w:val="none"/>
+          <w:effect w:val="none"/>
+        </w:rPr>
+        <w:t>*</w:t>
+      </w:r>
+      <w:r>
+        <w:rPr>
+          <w:rFonts w:ascii="Arial" w:hAnsi="Arial"/>
+          <w:i/>
+          <w:color w:val="000000"/>
+          <w:sz w:val="20"/>
+          <w:szCs w:val="20"/>
+        </w:rPr>
+        <w:t>r^</w:t>
+      </w:r>
+      <w:r>
+        <w:rPr>
+          <w:rFonts w:ascii="Arial" w:hAnsi="Arial"/>
+          <w:color w:val="000000"/>
+          <w:sz w:val="20"/>
+          <w:szCs w:val="20"/>
+        </w:rPr>
+        <w:t>2*</w:t>
+      </w:r>
+      <w:r>
+        <w:rPr>
+          <w:rFonts w:ascii="Arial" w:hAnsi="Arial"/>
+          <w:i/>
+          <w:color w:val="000000"/>
+          <w:sz w:val="20"/>
+          <w:szCs w:val="20"/>
+        </w:rPr>
+        <w:t>h</w:t>
+      </w:r>
+      <w:r>
+        <w:rPr>
+          <w:rFonts w:ascii="Arial" w:hAnsi="Arial"/>
+          <w:color w:val="000000"/>
+          <w:sz w:val="20"/>
+          <w:szCs w:val="20"/>
+        </w:rPr>
+        <w:t>)/3</w:t>
+      </w:r>
+      <w:r>
+        <w:rPr>
+          <w:rFonts w:ascii="Arial" w:hAnsi="Arial"/>
+          <w:color w:val="FF8000"/>
+          <w:sz w:val="20"/>
+          <w:szCs w:val="20"/>
+        </w:rPr>
+        <w:t xml:space="preserve"> </w:t>
+      </w:r>
+      <w:r>
+        <w:rPr>
+          <w:rFonts w:eastAsia="Arial" w:cs="Arial" w:ascii="Arial" w:hAnsi="Arial"/>
+          <w:b w:val="false"/>
+          <w:bCs w:val="false"/>
+          <w:i w:val="false"/>
+          <w:iCs w:val="false"/>
+          <w:caps w:val="false"/>
+          <w:smallCaps w:val="false"/>
+          <w:color w:val="252525"/>
+          <w:spacing w:val="0"/>
+          <w:sz w:val="20"/>
+          <w:szCs w:val="20"/>
+        </w:rPr>
+        <w:t xml:space="preserve">→ </w:t>
+      </w:r>
+      <w:r>
+        <w:rPr>
+          <w:rFonts w:eastAsia="Arial" w:cs="Arial" w:ascii="Arial" w:hAnsi="Arial"/>
+          <w:b/>
+          <w:bCs/>
+          <w:i w:val="false"/>
+          <w:iCs w:val="false"/>
+          <w:caps w:val="false"/>
+          <w:smallCaps w:val="false"/>
+          <w:color w:val="252525"/>
+          <w:spacing w:val="0"/>
+          <w:sz w:val="20"/>
+          <w:szCs w:val="20"/>
+        </w:rPr>
+        <w:t>16</w:t>
+      </w:r>
+      <w:r>
+        <w:rPr>
+          <w:rFonts w:eastAsia="Arial" w:cs="Arial" w:ascii="Arial" w:hAnsi="Arial"/>
+          <w:b w:val="false"/>
+          <w:bCs w:val="false"/>
+          <w:i w:val="false"/>
+          <w:iCs w:val="false"/>
+          <w:caps w:val="false"/>
+          <w:smallCaps w:val="false"/>
+          <w:color w:val="252525"/>
+          <w:spacing w:val="0"/>
+          <w:sz w:val="20"/>
+          <w:szCs w:val="20"/>
+        </w:rPr>
+        <w:t xml:space="preserve"> possibilities for the </w:t>
+      </w:r>
+      <w:r>
+        <w:rPr>
+          <w:rFonts w:eastAsia="Arial" w:cs="Arial" w:ascii="Arial" w:hAnsi="Arial"/>
+          <w:b/>
+          <w:bCs/>
+          <w:i w:val="false"/>
+          <w:iCs w:val="false"/>
+          <w:caps w:val="false"/>
+          <w:smallCaps w:val="false"/>
+          <w:color w:val="0C00FF"/>
+          <w:spacing w:val="0"/>
+          <w:sz w:val="20"/>
+          <w:szCs w:val="20"/>
+        </w:rPr>
+        <w:t>cone structure</w:t>
+      </w:r>
+    </w:p>
+    <w:p>
+      <w:pPr>
+        <w:pStyle w:val="Normal"/>
+        <w:spacing w:lineRule="auto" w:line="240"/>
+        <w:ind w:hanging="0" w:left="0" w:right="0"/>
+        <w:jc w:val="left"/>
+        <w:rPr>
+          <w:rFonts w:ascii="Arial" w:hAnsi="Arial"/>
+          <w:b w:val="false"/>
+          <w:bCs w:val="false"/>
+          <w:color w:val="000000"/>
+          <w:sz w:val="20"/>
+          <w:szCs w:val="20"/>
+        </w:rPr>
+      </w:pPr>
+      <w:r>
+        <w:rPr>
+          <w:rFonts w:ascii="Arial" w:hAnsi="Arial"/>
+          <w:b w:val="false"/>
+          <w:bCs w:val="false"/>
+          <w:color w:val="000000"/>
+          <w:sz w:val="20"/>
+          <w:szCs w:val="20"/>
+        </w:rPr>
+        <w:tab/>
+        <w:tab/>
+        <w:tab/>
+        <w:t xml:space="preserve">       = (pi*(15/2)^2*(15/2))/3 = </w:t>
+      </w:r>
+      <w:r>
+        <w:rPr>
+          <w:rFonts w:ascii="Arial" w:hAnsi="Arial"/>
+          <w:b w:val="false"/>
+          <w:bCs w:val="false"/>
+          <w:i w:val="false"/>
+          <w:caps w:val="false"/>
+          <w:smallCaps w:val="false"/>
+          <w:color w:val="000000"/>
+          <w:spacing w:val="0"/>
+          <w:sz w:val="20"/>
+          <w:szCs w:val="20"/>
+        </w:rPr>
+        <w:t>441.786466911064674</w:t>
+      </w:r>
+      <w:r>
+        <w:rPr>
+          <w:rFonts w:ascii="Arial" w:hAnsi="Arial"/>
+          <w:b w:val="false"/>
+          <w:bCs w:val="false"/>
+          <w:color w:val="000000"/>
+          <w:sz w:val="20"/>
+          <w:szCs w:val="20"/>
+        </w:rPr>
+        <w:t xml:space="preserve"> </w:t>
+      </w:r>
+    </w:p>
+    <w:p>
+      <w:pPr>
+        <w:pStyle w:val="TableContents"/>
+        <w:spacing w:lineRule="auto" w:line="240"/>
+        <w:ind w:hanging="0" w:left="0" w:right="0"/>
+        <w:jc w:val="left"/>
+        <w:rPr>
+          <w:rFonts w:ascii="Arial" w:hAnsi="Arial"/>
+          <w:b w:val="false"/>
+          <w:bCs w:val="false"/>
+          <w:color w:val="000000"/>
+          <w:sz w:val="20"/>
+          <w:szCs w:val="20"/>
+        </w:rPr>
+      </w:pPr>
+      <w:r>
+        <w:rPr>
+          <w:rFonts w:ascii="Arial" w:hAnsi="Arial"/>
+          <w:b w:val="false"/>
+          <w:bCs w:val="false"/>
+          <w:color w:val="000000"/>
+          <w:sz w:val="20"/>
+          <w:szCs w:val="20"/>
+        </w:rPr>
+        <w:tab/>
+        <w:tab/>
+        <w:tab/>
+        <w:t xml:space="preserve">       = (pi*(15/2)^2*(45/2))/3 = </w:t>
+      </w:r>
+      <w:r>
+        <w:rPr>
+          <w:rFonts w:ascii="Arial" w:hAnsi="Arial"/>
+          <w:b w:val="false"/>
+          <w:bCs w:val="false"/>
+          <w:i w:val="false"/>
+          <w:caps w:val="false"/>
+          <w:smallCaps w:val="false"/>
+          <w:color w:val="000000"/>
+          <w:spacing w:val="0"/>
+          <w:sz w:val="20"/>
+          <w:szCs w:val="20"/>
+        </w:rPr>
+        <w:t>1325.35940073319402</w:t>
+      </w:r>
+      <w:r>
+        <w:rPr>
+          <w:rFonts w:ascii="Arial" w:hAnsi="Arial"/>
+          <w:b w:val="false"/>
+          <w:bCs w:val="false"/>
+          <w:color w:val="000000"/>
+          <w:sz w:val="20"/>
+          <w:szCs w:val="20"/>
+        </w:rPr>
+        <w:t xml:space="preserve"> </w:t>
+      </w:r>
+    </w:p>
+    <w:p>
+      <w:pPr>
+        <w:pStyle w:val="TableContents"/>
+        <w:spacing w:lineRule="auto" w:line="240"/>
+        <w:ind w:hanging="0" w:left="0" w:right="0"/>
+        <w:jc w:val="left"/>
+        <w:rPr>
+          <w:rFonts w:ascii="Arial" w:hAnsi="Arial"/>
+          <w:b w:val="false"/>
+          <w:bCs w:val="false"/>
+          <w:color w:val="000000"/>
+          <w:sz w:val="20"/>
+          <w:szCs w:val="20"/>
+        </w:rPr>
+      </w:pPr>
+      <w:r>
+        <w:rPr>
+          <w:rFonts w:ascii="Arial" w:hAnsi="Arial"/>
+          <w:b w:val="false"/>
+          <w:bCs w:val="false"/>
+          <w:color w:val="000000"/>
+          <w:sz w:val="20"/>
+          <w:szCs w:val="20"/>
+        </w:rPr>
+        <w:tab/>
+        <w:tab/>
+        <w:tab/>
+        <w:t xml:space="preserve">       = (pi*(15/2)^2*(51/2))/3 = </w:t>
+      </w:r>
+      <w:r>
+        <w:rPr>
+          <w:rFonts w:ascii="Arial" w:hAnsi="Arial"/>
+          <w:b w:val="false"/>
+          <w:bCs w:val="false"/>
+          <w:i w:val="false"/>
+          <w:caps w:val="false"/>
+          <w:smallCaps w:val="false"/>
+          <w:color w:val="000000"/>
+          <w:spacing w:val="0"/>
+          <w:sz w:val="20"/>
+          <w:szCs w:val="20"/>
+        </w:rPr>
+        <w:t>1502.07398749761989</w:t>
+      </w:r>
+      <w:r>
+        <w:rPr>
+          <w:rFonts w:ascii="Arial" w:hAnsi="Arial"/>
+          <w:b w:val="false"/>
+          <w:bCs w:val="false"/>
+          <w:color w:val="000000"/>
+          <w:sz w:val="20"/>
+          <w:szCs w:val="20"/>
+        </w:rPr>
+        <w:t xml:space="preserve"> </w:t>
+      </w:r>
+    </w:p>
+    <w:p>
+      <w:pPr>
+        <w:pStyle w:val="TableContents"/>
+        <w:spacing w:lineRule="auto" w:line="240"/>
+        <w:ind w:hanging="0" w:left="0" w:right="0"/>
+        <w:jc w:val="left"/>
+        <w:rPr>
+          <w:rFonts w:ascii="Arial" w:hAnsi="Arial"/>
+          <w:b w:val="false"/>
+          <w:bCs w:val="false"/>
+          <w:color w:val="000000"/>
+          <w:sz w:val="20"/>
+          <w:szCs w:val="20"/>
+        </w:rPr>
+      </w:pPr>
+      <w:r>
+        <w:rPr>
+          <w:rFonts w:ascii="Arial" w:hAnsi="Arial"/>
+          <w:b w:val="false"/>
+          <w:bCs w:val="false"/>
+          <w:color w:val="000000"/>
+          <w:sz w:val="20"/>
+          <w:szCs w:val="20"/>
+        </w:rPr>
+        <w:tab/>
+        <w:tab/>
+        <w:tab/>
+        <w:t xml:space="preserve">       = (pi*(15/2)^2*(54/2))/3 = 1590.4312808798328 </w:t>
+      </w:r>
+    </w:p>
+    <w:p>
+      <w:pPr>
+        <w:pStyle w:val="TableContents"/>
+        <w:spacing w:lineRule="auto" w:line="240"/>
+        <w:ind w:hanging="0" w:left="0" w:right="0"/>
+        <w:jc w:val="left"/>
+        <w:rPr>
+          <w:rFonts w:ascii="Arial" w:hAnsi="Arial"/>
+          <w:b w:val="false"/>
+          <w:bCs w:val="false"/>
+          <w:sz w:val="20"/>
+          <w:szCs w:val="20"/>
+        </w:rPr>
+      </w:pPr>
+      <w:r>
+        <w:rPr>
+          <w:rFonts w:ascii="Arial" w:hAnsi="Arial"/>
+          <w:b w:val="false"/>
+          <w:bCs w:val="false"/>
+          <w:sz w:val="20"/>
+          <w:szCs w:val="20"/>
+        </w:rPr>
+        <w:tab/>
+        <w:tab/>
+        <w:tab/>
+        <w:t xml:space="preserve">       = (pi*(45/2)^2*(15/2))/3 = </w:t>
+      </w:r>
+      <w:r>
+        <w:rPr>
+          <w:rFonts w:ascii="Arial" w:hAnsi="Arial"/>
+          <w:b w:val="false"/>
+          <w:bCs w:val="false"/>
+          <w:i w:val="false"/>
+          <w:caps w:val="false"/>
+          <w:smallCaps w:val="false"/>
+          <w:spacing w:val="0"/>
+          <w:sz w:val="20"/>
+          <w:szCs w:val="20"/>
+        </w:rPr>
+        <w:t>3976.078202199582067</w:t>
+      </w:r>
+    </w:p>
+    <w:p>
+      <w:pPr>
+        <w:pStyle w:val="TableContents"/>
+        <w:spacing w:lineRule="auto" w:line="240"/>
+        <w:ind w:hanging="0" w:left="0" w:right="0"/>
+        <w:jc w:val="left"/>
+        <w:rPr>
+          <w:rFonts w:ascii="Arial" w:hAnsi="Arial"/>
+          <w:b w:val="false"/>
+          <w:bCs w:val="false"/>
+          <w:sz w:val="20"/>
+          <w:szCs w:val="20"/>
+        </w:rPr>
+      </w:pPr>
+      <w:r>
+        <w:rPr>
+          <w:rFonts w:ascii="Arial" w:hAnsi="Arial"/>
+          <w:b w:val="false"/>
+          <w:bCs w:val="false"/>
+          <w:sz w:val="20"/>
+          <w:szCs w:val="20"/>
+        </w:rPr>
+        <w:tab/>
+        <w:tab/>
+        <w:tab/>
+        <w:t xml:space="preserve">       </w:t>
+      </w:r>
+      <w:r>
+        <w:rPr>
+          <w:rFonts w:ascii="Arial" w:hAnsi="Arial"/>
+          <w:b w:val="false"/>
+          <w:bCs w:val="false"/>
+          <w:color w:val="000000"/>
+          <w:sz w:val="20"/>
+          <w:szCs w:val="20"/>
+        </w:rPr>
+        <w:t>= (pi*(45/2)^2*(45/2))/3 = 11928.234606598746</w:t>
+      </w:r>
+    </w:p>
+    <w:p>
+      <w:pPr>
+        <w:pStyle w:val="TableContents"/>
+        <w:spacing w:lineRule="auto" w:line="240"/>
+        <w:ind w:hanging="0" w:left="0" w:right="0"/>
+        <w:jc w:val="left"/>
+        <w:rPr>
+          <w:rFonts w:ascii="Arial" w:hAnsi="Arial"/>
+          <w:b w:val="false"/>
+          <w:bCs w:val="false"/>
+          <w:color w:val="000000"/>
+          <w:sz w:val="20"/>
+          <w:szCs w:val="20"/>
+        </w:rPr>
+      </w:pPr>
+      <w:r>
+        <w:rPr>
+          <w:rFonts w:ascii="Arial" w:hAnsi="Arial"/>
+          <w:b w:val="false"/>
+          <w:bCs w:val="false"/>
+          <w:color w:val="000000"/>
+          <w:sz w:val="20"/>
+          <w:szCs w:val="20"/>
+        </w:rPr>
+        <w:tab/>
+        <w:tab/>
+        <w:tab/>
+        <w:t xml:space="preserve">       = (pi*(45/2)^2*(51/2))/3 = </w:t>
+      </w:r>
+      <w:r>
+        <w:rPr>
+          <w:rFonts w:ascii="Arial" w:hAnsi="Arial"/>
+          <w:b w:val="false"/>
+          <w:bCs w:val="false"/>
+          <w:i w:val="false"/>
+          <w:caps w:val="false"/>
+          <w:smallCaps w:val="false"/>
+          <w:color w:val="000000"/>
+          <w:spacing w:val="0"/>
+          <w:sz w:val="20"/>
+          <w:szCs w:val="20"/>
+        </w:rPr>
+        <w:t>13518.6658874</w:t>
+      </w:r>
+    </w:p>
+    <w:p>
+      <w:pPr>
+        <w:pStyle w:val="TableContents"/>
+        <w:spacing w:lineRule="auto" w:line="240"/>
+        <w:ind w:hanging="0" w:left="0" w:right="0"/>
+        <w:jc w:val="left"/>
+        <w:rPr>
+          <w:rFonts w:ascii="Arial" w:hAnsi="Arial"/>
+          <w:b w:val="false"/>
+          <w:bCs w:val="false"/>
+          <w:color w:val="000000"/>
+          <w:sz w:val="20"/>
+          <w:szCs w:val="20"/>
+        </w:rPr>
+      </w:pPr>
+      <w:r>
+        <w:rPr>
+          <w:rFonts w:ascii="Arial" w:hAnsi="Arial"/>
+          <w:b w:val="false"/>
+          <w:bCs w:val="false"/>
+          <w:color w:val="000000"/>
+          <w:sz w:val="20"/>
+          <w:szCs w:val="20"/>
+        </w:rPr>
+        <w:tab/>
+        <w:tab/>
+        <w:tab/>
+        <w:t xml:space="preserve">       = (pi*(45/2)^2*(54/2))/3 = </w:t>
+      </w:r>
+      <w:r>
+        <w:rPr>
+          <w:rFonts w:ascii="Arial" w:hAnsi="Arial"/>
+          <w:b w:val="false"/>
+          <w:bCs w:val="false"/>
+          <w:i w:val="false"/>
+          <w:caps w:val="false"/>
+          <w:smallCaps w:val="false"/>
+          <w:color w:val="000000"/>
+          <w:spacing w:val="0"/>
+          <w:sz w:val="20"/>
+          <w:szCs w:val="20"/>
+        </w:rPr>
+        <w:t>14313.88152791849544</w:t>
+      </w:r>
+    </w:p>
+    <w:p>
+      <w:pPr>
+        <w:pStyle w:val="TableContents"/>
+        <w:spacing w:lineRule="auto" w:line="240"/>
+        <w:ind w:hanging="0" w:left="0" w:right="0"/>
+        <w:jc w:val="left"/>
+        <w:rPr>
+          <w:rFonts w:ascii="Arial" w:hAnsi="Arial"/>
+          <w:b w:val="false"/>
+          <w:bCs w:val="false"/>
+          <w:color w:val="000000"/>
+          <w:sz w:val="20"/>
+          <w:szCs w:val="20"/>
+        </w:rPr>
+      </w:pPr>
+      <w:r>
+        <w:rPr>
+          <w:rFonts w:ascii="Arial" w:hAnsi="Arial"/>
+          <w:b w:val="false"/>
+          <w:bCs w:val="false"/>
+          <w:color w:val="000000"/>
+          <w:sz w:val="20"/>
+          <w:szCs w:val="20"/>
+        </w:rPr>
+        <w:tab/>
+        <w:tab/>
+        <w:tab/>
+        <w:t xml:space="preserve">       = (pi*(51/2)^2*(15/2))/3 = </w:t>
+      </w:r>
+      <w:r>
+        <w:rPr>
+          <w:rFonts w:ascii="Arial" w:hAnsi="Arial"/>
+          <w:b w:val="false"/>
+          <w:bCs w:val="false"/>
+          <w:i w:val="false"/>
+          <w:caps w:val="false"/>
+          <w:smallCaps w:val="false"/>
+          <w:color w:val="000000"/>
+          <w:spacing w:val="0"/>
+          <w:sz w:val="20"/>
+          <w:szCs w:val="20"/>
+        </w:rPr>
+        <w:t>5107.0515574919076</w:t>
+      </w:r>
+      <w:r>
+        <w:rPr>
+          <w:rFonts w:ascii="Arial" w:hAnsi="Arial"/>
+          <w:b w:val="false"/>
+          <w:bCs w:val="false"/>
+          <w:color w:val="000000"/>
+          <w:sz w:val="20"/>
+          <w:szCs w:val="20"/>
+        </w:rPr>
+        <w:t xml:space="preserve"> </w:t>
+      </w:r>
+    </w:p>
+    <w:p>
+      <w:pPr>
+        <w:pStyle w:val="TableContents"/>
+        <w:spacing w:lineRule="auto" w:line="240"/>
+        <w:ind w:hanging="0" w:left="0" w:right="0"/>
+        <w:jc w:val="left"/>
+        <w:rPr>
+          <w:rFonts w:ascii="Arial" w:hAnsi="Arial"/>
+          <w:b w:val="false"/>
+          <w:bCs w:val="false"/>
+          <w:color w:val="000000"/>
+          <w:sz w:val="20"/>
+          <w:szCs w:val="20"/>
+        </w:rPr>
+      </w:pPr>
+      <w:r>
+        <w:rPr>
+          <w:rFonts w:ascii="Arial" w:hAnsi="Arial"/>
+          <w:b w:val="false"/>
+          <w:bCs w:val="false"/>
+          <w:color w:val="000000"/>
+          <w:sz w:val="20"/>
+          <w:szCs w:val="20"/>
+        </w:rPr>
+        <w:tab/>
+        <w:tab/>
+        <w:tab/>
+        <w:t xml:space="preserve">       = (pi*(51/2)^2*(45/2))/3 = </w:t>
+      </w:r>
+      <w:r>
+        <w:rPr>
+          <w:rFonts w:ascii="Arial" w:hAnsi="Arial"/>
+          <w:b w:val="false"/>
+          <w:bCs w:val="false"/>
+          <w:i w:val="false"/>
+          <w:caps w:val="false"/>
+          <w:smallCaps w:val="false"/>
+          <w:color w:val="000000"/>
+          <w:spacing w:val="0"/>
+          <w:sz w:val="20"/>
+          <w:szCs w:val="20"/>
+        </w:rPr>
+        <w:t>15321.1546724757228998275</w:t>
+      </w:r>
+      <w:r>
+        <w:rPr>
+          <w:rFonts w:ascii="Arial" w:hAnsi="Arial"/>
+          <w:b w:val="false"/>
+          <w:bCs w:val="false"/>
+          <w:color w:val="000000"/>
+          <w:sz w:val="20"/>
+          <w:szCs w:val="20"/>
+        </w:rPr>
+        <w:t xml:space="preserve"> </w:t>
+      </w:r>
+    </w:p>
+    <w:p>
+      <w:pPr>
+        <w:pStyle w:val="TableContents"/>
+        <w:spacing w:lineRule="auto" w:line="240"/>
+        <w:ind w:hanging="0" w:left="0" w:right="0"/>
+        <w:jc w:val="left"/>
+        <w:rPr>
+          <w:rFonts w:ascii="Arial" w:hAnsi="Arial"/>
+          <w:b w:val="false"/>
+          <w:bCs w:val="false"/>
+          <w:sz w:val="20"/>
+          <w:szCs w:val="20"/>
+        </w:rPr>
+      </w:pPr>
+      <w:r>
+        <w:rPr>
+          <w:rFonts w:eastAsia="Arial" w:cs="Arial" w:ascii="Arial" w:hAnsi="Arial"/>
+          <w:b w:val="false"/>
+          <w:bCs w:val="false"/>
+          <w:i w:val="false"/>
+          <w:iCs w:val="false"/>
+          <w:caps w:val="false"/>
+          <w:smallCaps w:val="false"/>
+          <w:color w:val="252525"/>
+          <w:spacing w:val="0"/>
+          <w:sz w:val="20"/>
+          <w:szCs w:val="20"/>
+        </w:rPr>
+        <w:tab/>
+        <w:tab/>
+        <w:tab/>
+        <w:t xml:space="preserve">       = (pi*(51/2)^2*(51/2))/3 = </w:t>
+      </w:r>
+      <w:r>
+        <w:rPr>
+          <w:rFonts w:ascii="Arial" w:hAnsi="Arial"/>
+          <w:b w:val="false"/>
+          <w:bCs w:val="false"/>
+          <w:i w:val="false"/>
+          <w:caps w:val="false"/>
+          <w:smallCaps w:val="false"/>
+          <w:spacing w:val="0"/>
+          <w:sz w:val="20"/>
+          <w:szCs w:val="20"/>
+        </w:rPr>
+        <w:t>17363.9752954724859</w:t>
+      </w:r>
+      <w:r>
+        <w:rPr>
+          <w:rFonts w:ascii="Arial" w:hAnsi="Arial"/>
+          <w:b w:val="false"/>
+          <w:bCs w:val="false"/>
+          <w:sz w:val="20"/>
+          <w:szCs w:val="20"/>
+        </w:rPr>
+        <w:t xml:space="preserve"> </w:t>
+      </w:r>
+    </w:p>
+    <w:p>
+      <w:pPr>
+        <w:pStyle w:val="TableContents"/>
+        <w:spacing w:lineRule="auto" w:line="240"/>
+        <w:ind w:hanging="0" w:left="0" w:right="0"/>
+        <w:jc w:val="left"/>
+        <w:rPr>
+          <w:rFonts w:ascii="Arial" w:hAnsi="Arial"/>
+          <w:b w:val="false"/>
+          <w:bCs w:val="false"/>
+          <w:sz w:val="20"/>
+          <w:szCs w:val="20"/>
+        </w:rPr>
+      </w:pPr>
+      <w:r>
+        <w:rPr>
+          <w:rFonts w:ascii="Arial" w:hAnsi="Arial"/>
+          <w:b w:val="false"/>
+          <w:bCs w:val="false"/>
+          <w:sz w:val="20"/>
+          <w:szCs w:val="20"/>
+        </w:rPr>
+        <w:tab/>
+        <w:tab/>
+        <w:tab/>
+        <w:t xml:space="preserve">       = (pi*(51/2)^2*(54/2))/3 = </w:t>
+      </w:r>
+      <w:r>
+        <w:rPr>
+          <w:rFonts w:ascii="Arial" w:hAnsi="Arial"/>
+          <w:b w:val="false"/>
+          <w:bCs w:val="false"/>
+          <w:i w:val="false"/>
+          <w:caps w:val="false"/>
+          <w:smallCaps w:val="false"/>
+          <w:spacing w:val="0"/>
+          <w:sz w:val="20"/>
+          <w:szCs w:val="20"/>
+        </w:rPr>
+        <w:t>18385.385606970867479793</w:t>
+      </w:r>
+      <w:r>
+        <w:rPr>
+          <w:rFonts w:ascii="Arial" w:hAnsi="Arial"/>
+          <w:b w:val="false"/>
+          <w:bCs w:val="false"/>
+          <w:sz w:val="20"/>
+          <w:szCs w:val="20"/>
+        </w:rPr>
+        <w:t xml:space="preserve"> </w:t>
+      </w:r>
+    </w:p>
+    <w:p>
+      <w:pPr>
+        <w:pStyle w:val="TableContents"/>
+        <w:spacing w:lineRule="auto" w:line="240"/>
+        <w:ind w:hanging="0" w:left="0" w:right="0"/>
+        <w:jc w:val="left"/>
+        <w:rPr>
+          <w:rFonts w:ascii="Arial" w:hAnsi="Arial"/>
+          <w:b w:val="false"/>
+          <w:bCs w:val="false"/>
+          <w:color w:val="000000"/>
+          <w:sz w:val="20"/>
+          <w:szCs w:val="20"/>
+        </w:rPr>
+      </w:pPr>
+      <w:r>
+        <w:rPr>
+          <w:rFonts w:ascii="Arial" w:hAnsi="Arial"/>
+          <w:b w:val="false"/>
+          <w:bCs w:val="false"/>
+          <w:color w:val="000000"/>
+          <w:sz w:val="20"/>
+          <w:szCs w:val="20"/>
+        </w:rPr>
+        <w:tab/>
+        <w:tab/>
+        <w:tab/>
+        <w:t xml:space="preserve">       = (pi*(54/2)^2*(15/2))/3 = </w:t>
+      </w:r>
+      <w:r>
+        <w:rPr>
+          <w:rFonts w:ascii="Arial" w:hAnsi="Arial"/>
+          <w:b w:val="false"/>
+          <w:bCs w:val="false"/>
+          <w:i w:val="false"/>
+          <w:caps w:val="false"/>
+          <w:smallCaps w:val="false"/>
+          <w:color w:val="000000"/>
+          <w:spacing w:val="0"/>
+          <w:sz w:val="20"/>
+          <w:szCs w:val="20"/>
+        </w:rPr>
+        <w:t>5725.55261116</w:t>
+      </w:r>
+    </w:p>
+    <w:p>
+      <w:pPr>
+        <w:pStyle w:val="TableContents"/>
+        <w:spacing w:lineRule="auto" w:line="240"/>
+        <w:ind w:hanging="0" w:left="0" w:right="0"/>
+        <w:jc w:val="left"/>
+        <w:rPr>
+          <w:rFonts w:ascii="Arial" w:hAnsi="Arial"/>
+          <w:b w:val="false"/>
+          <w:bCs w:val="false"/>
+          <w:color w:val="000000"/>
+          <w:sz w:val="20"/>
+          <w:szCs w:val="20"/>
+        </w:rPr>
+      </w:pPr>
+      <w:r>
+        <w:rPr>
+          <w:rFonts w:ascii="Arial" w:hAnsi="Arial"/>
+          <w:b w:val="false"/>
+          <w:bCs w:val="false"/>
+          <w:color w:val="000000"/>
+          <w:sz w:val="20"/>
+          <w:szCs w:val="20"/>
+        </w:rPr>
+        <w:tab/>
+        <w:tab/>
+        <w:tab/>
+        <w:t xml:space="preserve">       = (pi*(54/2)^2*(45/2))/3 = </w:t>
+      </w:r>
+      <w:r>
+        <w:rPr>
+          <w:rFonts w:ascii="Arial" w:hAnsi="Arial"/>
+          <w:b w:val="false"/>
+          <w:bCs w:val="false"/>
+          <w:i w:val="false"/>
+          <w:caps w:val="false"/>
+          <w:smallCaps w:val="false"/>
+          <w:color w:val="000000"/>
+          <w:spacing w:val="0"/>
+          <w:sz w:val="20"/>
+          <w:szCs w:val="20"/>
+        </w:rPr>
+        <w:t>17176.65783350219453129</w:t>
+      </w:r>
+      <w:r>
+        <w:rPr>
+          <w:rFonts w:ascii="Arial" w:hAnsi="Arial"/>
+          <w:b w:val="false"/>
+          <w:bCs w:val="false"/>
+          <w:color w:val="000000"/>
+          <w:sz w:val="20"/>
+          <w:szCs w:val="20"/>
+        </w:rPr>
+        <w:t xml:space="preserve"> </w:t>
+      </w:r>
+    </w:p>
+    <w:p>
+      <w:pPr>
+        <w:pStyle w:val="TableContents"/>
+        <w:spacing w:lineRule="auto" w:line="240"/>
+        <w:ind w:hanging="0" w:left="0" w:right="0"/>
+        <w:jc w:val="left"/>
+        <w:rPr>
+          <w:rFonts w:ascii="Arial" w:hAnsi="Arial"/>
+          <w:b w:val="false"/>
+          <w:bCs w:val="false"/>
+          <w:color w:val="000000"/>
+          <w:sz w:val="20"/>
+          <w:szCs w:val="20"/>
+        </w:rPr>
+      </w:pPr>
+      <w:r>
+        <w:rPr>
+          <w:rFonts w:eastAsia="Arial" w:cs="Arial" w:ascii="Arial" w:hAnsi="Arial"/>
+          <w:b w:val="false"/>
+          <w:bCs w:val="false"/>
+          <w:i w:val="false"/>
+          <w:iCs w:val="false"/>
+          <w:caps w:val="false"/>
+          <w:smallCaps w:val="false"/>
+          <w:color w:val="000000"/>
+          <w:spacing w:val="0"/>
+          <w:sz w:val="20"/>
+          <w:szCs w:val="20"/>
+        </w:rPr>
+        <w:tab/>
+        <w:tab/>
+        <w:tab/>
+        <w:t xml:space="preserve">       = (pi*(54/2)^2*(51/2))/3 = </w:t>
+      </w:r>
+      <w:r>
+        <w:rPr>
+          <w:rFonts w:ascii="Arial" w:hAnsi="Arial"/>
+          <w:b w:val="false"/>
+          <w:bCs w:val="false"/>
+          <w:i w:val="false"/>
+          <w:caps w:val="false"/>
+          <w:smallCaps w:val="false"/>
+          <w:color w:val="000000"/>
+          <w:spacing w:val="0"/>
+          <w:sz w:val="20"/>
+          <w:szCs w:val="20"/>
+        </w:rPr>
+        <w:t>19466.87887796915380</w:t>
+      </w:r>
+    </w:p>
+    <w:p>
+      <w:pPr>
+        <w:pStyle w:val="TableContents"/>
+        <w:spacing w:lineRule="auto" w:line="240"/>
+        <w:ind w:hanging="0" w:left="0" w:right="0"/>
+        <w:jc w:val="left"/>
+        <w:rPr>
+          <w:rFonts w:ascii="Arial" w:hAnsi="Arial"/>
+          <w:b w:val="false"/>
+          <w:bCs w:val="false"/>
+          <w:color w:val="000000"/>
+          <w:sz w:val="20"/>
+          <w:szCs w:val="20"/>
+        </w:rPr>
+      </w:pPr>
+      <w:r>
+        <w:rPr>
+          <w:rFonts w:ascii="Arial" w:hAnsi="Arial"/>
+          <w:b w:val="false"/>
+          <w:bCs w:val="false"/>
+          <w:color w:val="000000"/>
+          <w:sz w:val="20"/>
+          <w:szCs w:val="20"/>
+        </w:rPr>
+        <w:tab/>
+        <w:tab/>
+        <w:tab/>
+        <w:t xml:space="preserve">       = (pi*(54/2)^2*(54/2))/3 = </w:t>
+      </w:r>
+      <w:r>
+        <w:rPr>
+          <w:rFonts w:ascii="Arial" w:hAnsi="Arial"/>
+          <w:b w:val="false"/>
+          <w:bCs w:val="false"/>
+          <w:i w:val="false"/>
+          <w:caps w:val="false"/>
+          <w:smallCaps w:val="false"/>
+          <w:color w:val="000000"/>
+          <w:spacing w:val="0"/>
+          <w:sz w:val="20"/>
+          <w:szCs w:val="20"/>
+        </w:rPr>
+        <w:t>20611.9894002026334375</w:t>
+      </w:r>
+    </w:p>
+    <w:p>
+      <w:pPr>
+        <w:pStyle w:val="TableContents"/>
+        <w:spacing w:lineRule="auto" w:line="240"/>
+        <w:ind w:hanging="0" w:left="0" w:right="0"/>
+        <w:jc w:val="left"/>
+        <w:rPr/>
+      </w:pPr>
+      <w:r>
+        <w:rPr>
+          <w:rFonts w:ascii="Arial" w:hAnsi="Arial"/>
+          <w:b w:val="false"/>
+          <w:bCs w:val="false"/>
+          <w:sz w:val="20"/>
+          <w:szCs w:val="20"/>
+        </w:rPr>
+        <w:t xml:space="preserve">sum = </w:t>
+      </w:r>
+      <w:r>
+        <w:rPr>
+          <w:rFonts w:ascii="Arial" w:hAnsi="Arial"/>
+          <w:b/>
+          <w:bCs/>
+          <w:i w:val="false"/>
+          <w:caps w:val="false"/>
+          <w:smallCaps w:val="false"/>
+          <w:spacing w:val="0"/>
+          <w:sz w:val="20"/>
+          <w:szCs w:val="20"/>
+        </w:rPr>
+        <w:t>16</w:t>
+      </w:r>
+      <w:r>
+        <w:rPr>
+          <w:rFonts w:ascii="Arial" w:hAnsi="Arial"/>
+          <w:b w:val="false"/>
+          <w:bCs w:val="false"/>
+          <w:i w:val="false"/>
+          <w:caps w:val="false"/>
+          <w:smallCaps w:val="false"/>
+          <w:spacing w:val="0"/>
+          <w:sz w:val="20"/>
+          <w:szCs w:val="20"/>
+        </w:rPr>
+        <w:t>7755.15721546947807158</w:t>
+      </w:r>
+      <w:r>
+        <w:rPr/>
+        <w:t xml:space="preserve"> </w:t>
+      </w:r>
+    </w:p>
+    <w:p>
+      <w:pPr>
+        <w:pStyle w:val="TableContents"/>
+        <w:spacing w:lineRule="auto" w:line="240"/>
+        <w:ind w:hanging="0" w:left="0" w:right="0"/>
+        <w:jc w:val="left"/>
+        <w:rPr/>
+      </w:pPr>
+      <w:r>
+        <w:rPr/>
+        <w:t xml:space="preserve">                                               </w:t>
+      </w:r>
+      <w:r>
+        <w:rPr>
+          <w:shd w:fill="FFFF00" w:val="clear"/>
+        </w:rPr>
+        <w:t>4</w:t>
+      </w:r>
+      <w:r>
+        <w:rPr/>
+        <w:t xml:space="preserve">                           </w:t>
+      </w:r>
+    </w:p>
+    <w:p>
+      <w:pPr>
+        <w:pStyle w:val="TableContents"/>
+        <w:spacing w:lineRule="auto" w:line="240"/>
+        <w:ind w:hanging="0" w:left="0" w:right="0"/>
+        <w:jc w:val="left"/>
+        <w:rPr>
+          <w:rFonts w:ascii="Arial" w:hAnsi="Arial"/>
+          <w:sz w:val="20"/>
+          <w:szCs w:val="20"/>
+        </w:rPr>
+      </w:pPr>
+      <w:r>
+        <w:rPr>
+          <w:rFonts w:cs="Arial" w:ascii="Arial" w:hAnsi="Arial"/>
+          <w:b/>
+          <w:bCs/>
+          <w:i w:val="false"/>
+          <w:caps w:val="false"/>
+          <w:smallCaps w:val="false"/>
+          <w:color w:val="FF92A4"/>
+          <w:spacing w:val="0"/>
+          <w:sz w:val="20"/>
+          <w:szCs w:val="20"/>
+        </w:rPr>
+        <w:t>c^2</w:t>
+      </w:r>
+      <w:r>
+        <w:rPr>
+          <w:rFonts w:cs="Arial" w:ascii="Arial" w:hAnsi="Arial"/>
+          <w:b/>
+          <w:bCs/>
+          <w:i w:val="false"/>
+          <w:caps w:val="false"/>
+          <w:smallCaps w:val="false"/>
+          <w:color w:val="000000"/>
+          <w:spacing w:val="0"/>
+          <w:sz w:val="20"/>
+          <w:szCs w:val="20"/>
+        </w:rPr>
+        <w:t xml:space="preserve"> </w:t>
+      </w:r>
+      <w:r>
+        <w:rPr>
+          <w:rFonts w:cs="Arial" w:ascii="Arial" w:hAnsi="Arial"/>
+          <w:b w:val="false"/>
+          <w:bCs w:val="false"/>
+          <w:i w:val="false"/>
+          <w:caps w:val="false"/>
+          <w:smallCaps w:val="false"/>
+          <w:color w:val="000000"/>
+          <w:spacing w:val="0"/>
+          <w:sz w:val="20"/>
+          <w:szCs w:val="20"/>
+        </w:rPr>
+        <w:t xml:space="preserve">= </w:t>
+      </w:r>
+      <w:r>
+        <w:rPr>
+          <w:rFonts w:ascii="Arial" w:hAnsi="Arial"/>
+          <w:b w:val="false"/>
+          <w:bCs w:val="false"/>
+          <w:color w:val="000000"/>
+          <w:sz w:val="20"/>
+          <w:szCs w:val="20"/>
+        </w:rPr>
+        <w:t>29</w:t>
+      </w:r>
+      <w:r>
+        <w:rPr>
+          <w:rFonts w:ascii="Arial" w:hAnsi="Arial"/>
+          <w:b w:val="false"/>
+          <w:bCs w:val="false"/>
+          <w:sz w:val="20"/>
+          <w:szCs w:val="20"/>
+        </w:rPr>
+        <w:t xml:space="preserve">9792458^2 = </w:t>
+      </w:r>
+      <w:r>
+        <w:rPr>
+          <w:rFonts w:ascii="Arial" w:hAnsi="Arial"/>
+          <w:b/>
+          <w:bCs/>
+          <w:i w:val="false"/>
+          <w:caps w:val="false"/>
+          <w:smallCaps w:val="false"/>
+          <w:spacing w:val="0"/>
+          <w:sz w:val="20"/>
+          <w:szCs w:val="20"/>
+        </w:rPr>
+        <w:t>8.987551</w:t>
+      </w:r>
+      <w:r>
+        <w:rPr>
+          <w:rFonts w:ascii="Arial" w:hAnsi="Arial"/>
+          <w:b w:val="false"/>
+          <w:bCs w:val="false"/>
+          <w:i w:val="false"/>
+          <w:caps w:val="false"/>
+          <w:smallCaps w:val="false"/>
+          <w:spacing w:val="0"/>
+          <w:sz w:val="20"/>
+          <w:szCs w:val="20"/>
+          <w:shd w:fill="FFFF00" w:val="clear"/>
+        </w:rPr>
+        <w:t>7873681764</w:t>
+      </w:r>
+      <w:r>
+        <w:rPr>
+          <w:rFonts w:ascii="Arial" w:hAnsi="Arial"/>
+          <w:sz w:val="20"/>
+          <w:szCs w:val="20"/>
+        </w:rPr>
+        <w:t xml:space="preserve"> * </w:t>
+      </w:r>
+      <w:r>
+        <w:rPr>
+          <w:rFonts w:ascii="Arial" w:hAnsi="Arial"/>
+          <w:b/>
+          <w:bCs/>
+          <w:sz w:val="20"/>
+          <w:szCs w:val="20"/>
+        </w:rPr>
+        <w:t>10</w:t>
+      </w:r>
+      <w:r>
+        <w:rPr>
+          <w:rFonts w:ascii="Arial" w:hAnsi="Arial"/>
+          <w:sz w:val="20"/>
+          <w:szCs w:val="20"/>
+        </w:rPr>
+        <w:t>^</w:t>
+      </w:r>
+      <w:r>
+        <w:rPr>
+          <w:rFonts w:ascii="Arial" w:hAnsi="Arial"/>
+          <w:b/>
+          <w:bCs/>
+          <w:sz w:val="20"/>
+          <w:szCs w:val="20"/>
+        </w:rPr>
+        <w:t>16</w:t>
+      </w:r>
+    </w:p>
+    <w:p>
+      <w:pPr>
+        <w:pStyle w:val="TableContents"/>
+        <w:spacing w:lineRule="auto" w:line="240"/>
+        <w:ind w:hanging="0" w:left="0" w:right="0"/>
+        <w:jc w:val="left"/>
+        <w:rPr>
+          <w:rFonts w:ascii="Arial" w:hAnsi="Arial"/>
+          <w:sz w:val="20"/>
+          <w:szCs w:val="20"/>
+        </w:rPr>
+      </w:pPr>
+      <w:r>
+        <w:rPr>
+          <w:rFonts w:ascii="Arial" w:hAnsi="Arial"/>
+          <w:sz w:val="20"/>
+          <w:szCs w:val="20"/>
+        </w:rPr>
+        <w:tab/>
+        <w:tab/>
+        <w:t xml:space="preserve">            </w:t>
+      </w:r>
+      <w:r>
+        <w:rPr>
+          <w:rFonts w:ascii="Arial" w:hAnsi="Arial"/>
+          <w:b/>
+          <w:bCs/>
+          <w:sz w:val="20"/>
+          <w:szCs w:val="20"/>
+        </w:rPr>
+        <w:t>7</w:t>
+      </w:r>
+    </w:p>
+    <w:p>
+      <w:pPr>
+        <w:pStyle w:val="TableContents"/>
+        <w:spacing w:lineRule="auto" w:line="240"/>
+        <w:ind w:hanging="0" w:left="0" w:right="0"/>
+        <w:jc w:val="left"/>
+        <w:rPr>
+          <w:rFonts w:ascii="Arial" w:hAnsi="Arial"/>
+          <w:sz w:val="20"/>
+          <w:szCs w:val="20"/>
+        </w:rPr>
+      </w:pPr>
+      <w:r>
+        <w:rPr>
+          <w:rFonts w:ascii="Arial" w:hAnsi="Arial"/>
+          <w:b w:val="false"/>
+          <w:bCs w:val="false"/>
+          <w:sz w:val="20"/>
+          <w:szCs w:val="20"/>
+        </w:rPr>
+        <w:t xml:space="preserve">15*45*51*54 =   </w:t>
+      </w:r>
+      <w:r>
+        <w:rPr>
+          <w:rFonts w:ascii="Arial" w:hAnsi="Arial"/>
+          <w:b/>
+          <w:bCs/>
+          <w:i w:val="false"/>
+          <w:caps w:val="false"/>
+          <w:smallCaps w:val="false"/>
+          <w:spacing w:val="0"/>
+          <w:sz w:val="20"/>
+          <w:szCs w:val="20"/>
+        </w:rPr>
+        <w:t>185895</w:t>
+      </w:r>
+      <w:r>
+        <w:rPr>
+          <w:rFonts w:ascii="Arial" w:hAnsi="Arial"/>
+          <w:b w:val="false"/>
+          <w:bCs w:val="false"/>
+          <w:i w:val="false"/>
+          <w:caps w:val="false"/>
+          <w:smallCaps w:val="false"/>
+          <w:spacing w:val="0"/>
+          <w:sz w:val="20"/>
+          <w:szCs w:val="20"/>
+          <w:shd w:fill="FFFF00" w:val="clear"/>
+        </w:rPr>
+        <w:t>0</w:t>
+      </w:r>
+      <w:r>
+        <w:rPr>
+          <w:rFonts w:ascii="Arial" w:hAnsi="Arial"/>
+          <w:sz w:val="20"/>
+          <w:szCs w:val="20"/>
+        </w:rPr>
+        <w:t xml:space="preserve"> </w:t>
+      </w:r>
+    </w:p>
+    <w:p>
+      <w:pPr>
+        <w:pStyle w:val="TableContents"/>
+        <w:spacing w:lineRule="auto" w:line="240"/>
+        <w:ind w:hanging="0" w:left="0" w:right="0"/>
+        <w:jc w:val="left"/>
+        <w:rPr>
+          <w:rFonts w:ascii="Arial" w:hAnsi="Arial"/>
+          <w:b w:val="false"/>
+          <w:bCs w:val="false"/>
+          <w:sz w:val="20"/>
+          <w:szCs w:val="20"/>
+        </w:rPr>
+      </w:pPr>
+      <w:r>
+        <w:rPr>
+          <w:rFonts w:ascii="Arial" w:hAnsi="Arial"/>
+          <w:b w:val="false"/>
+          <w:bCs w:val="false"/>
+          <w:sz w:val="20"/>
+          <w:szCs w:val="20"/>
+        </w:rPr>
+        <w:t xml:space="preserve">15+45+51+54 =         </w:t>
+      </w:r>
+      <w:r>
+        <w:rPr>
+          <w:rFonts w:ascii="Arial" w:hAnsi="Arial"/>
+          <w:b w:val="false"/>
+          <w:bCs w:val="false"/>
+          <w:i w:val="false"/>
+          <w:caps w:val="false"/>
+          <w:smallCaps w:val="false"/>
+          <w:sz w:val="20"/>
+          <w:szCs w:val="20"/>
+        </w:rPr>
+        <w:t xml:space="preserve">165 </w:t>
+      </w:r>
+      <w:r>
+        <w:rPr>
+          <w:rFonts w:eastAsia="Arial" w:cs="Arial" w:ascii="Arial" w:hAnsi="Arial"/>
+          <w:b w:val="false"/>
+          <w:bCs w:val="false"/>
+          <w:i w:val="false"/>
+          <w:iCs w:val="false"/>
+          <w:caps w:val="false"/>
+          <w:smallCaps w:val="false"/>
+          <w:color w:val="000000"/>
+          <w:spacing w:val="0"/>
+          <w:sz w:val="20"/>
+          <w:szCs w:val="20"/>
+        </w:rPr>
+        <w:t xml:space="preserve">→ </w:t>
+      </w:r>
+      <w:r>
+        <w:rPr>
+          <w:rFonts w:eastAsia="Arial" w:cs="Arial" w:ascii="Arial" w:hAnsi="Arial"/>
+          <w:b w:val="false"/>
+          <w:bCs w:val="false"/>
+          <w:i w:val="false"/>
+          <w:iCs w:val="false"/>
+          <w:caps w:val="false"/>
+          <w:smallCaps w:val="false"/>
+          <w:color w:val="000000"/>
+          <w:spacing w:val="0"/>
+          <w:sz w:val="20"/>
+          <w:szCs w:val="20"/>
+          <w:shd w:fill="FF92A4" w:val="clear"/>
+        </w:rPr>
+        <w:t>1</w:t>
+      </w:r>
+      <w:r>
+        <w:rPr>
+          <w:rFonts w:eastAsia="Arial" w:cs="Arial" w:ascii="Arial" w:hAnsi="Arial"/>
+          <w:b/>
+          <w:bCs/>
+          <w:i w:val="false"/>
+          <w:iCs w:val="false"/>
+          <w:caps w:val="false"/>
+          <w:smallCaps w:val="false"/>
+          <w:color w:val="000000"/>
+          <w:spacing w:val="0"/>
+          <w:sz w:val="20"/>
+          <w:szCs w:val="20"/>
+        </w:rPr>
+        <w:t>6</w:t>
+      </w:r>
+      <w:r>
+        <w:rPr>
+          <w:rFonts w:eastAsia="Arial" w:cs="Arial" w:ascii="Arial" w:hAnsi="Arial"/>
+          <w:b w:val="false"/>
+          <w:bCs w:val="false"/>
+          <w:i w:val="false"/>
+          <w:iCs w:val="false"/>
+          <w:caps w:val="false"/>
+          <w:smallCaps w:val="false"/>
+          <w:color w:val="000000"/>
+          <w:spacing w:val="0"/>
+          <w:sz w:val="20"/>
+          <w:szCs w:val="20"/>
+        </w:rPr>
+        <w:t>[</w:t>
+      </w:r>
+      <w:r>
+        <w:rPr>
+          <w:rFonts w:eastAsia="Arial" w:cs="Arial" w:ascii="Arial" w:hAnsi="Arial"/>
+          <w:b/>
+          <w:bCs/>
+          <w:i w:val="false"/>
+          <w:iCs w:val="false"/>
+          <w:caps w:val="false"/>
+          <w:smallCaps w:val="false"/>
+          <w:color w:val="000000"/>
+          <w:spacing w:val="0"/>
+          <w:sz w:val="20"/>
+          <w:szCs w:val="20"/>
+        </w:rPr>
+        <w:t>101</w:t>
+      </w:r>
+      <w:r>
+        <w:rPr>
+          <w:rFonts w:eastAsia="Arial" w:cs="Arial" w:ascii="Arial" w:hAnsi="Arial"/>
+          <w:b w:val="false"/>
+          <w:bCs w:val="false"/>
+          <w:i w:val="false"/>
+          <w:iCs w:val="false"/>
+          <w:caps w:val="false"/>
+          <w:smallCaps w:val="false"/>
+          <w:color w:val="000000"/>
+          <w:spacing w:val="0"/>
+          <w:sz w:val="20"/>
+          <w:szCs w:val="20"/>
+        </w:rPr>
+        <w:t>]</w:t>
+      </w:r>
+    </w:p>
+    <w:p>
+      <w:pPr>
+        <w:pStyle w:val="TableContents"/>
+        <w:spacing w:lineRule="auto" w:line="240"/>
+        <w:ind w:hanging="0" w:left="0" w:right="0"/>
+        <w:jc w:val="left"/>
+        <w:rPr>
+          <w:rFonts w:ascii="Arial" w:hAnsi="Arial" w:eastAsia="Arial" w:cs="Arial"/>
+          <w:b w:val="false"/>
+          <w:bCs w:val="false"/>
+          <w:i w:val="false"/>
+          <w:i w:val="false"/>
+          <w:iCs w:val="false"/>
+          <w:caps w:val="false"/>
+          <w:smallCaps w:val="false"/>
+          <w:color w:val="000000"/>
+          <w:spacing w:val="0"/>
+          <w:sz w:val="20"/>
+          <w:szCs w:val="20"/>
+          <w:highlight w:val="none"/>
+          <w:shd w:fill="FFFFFF" w:val="clear"/>
+        </w:rPr>
+      </w:pPr>
+      <w:r>
+        <w:rPr>
+          <w:rFonts w:eastAsia="Arial" w:cs="Arial" w:ascii="Arial" w:hAnsi="Arial"/>
+          <w:b w:val="false"/>
+          <w:bCs w:val="false"/>
+          <w:i w:val="false"/>
+          <w:iCs w:val="false"/>
+          <w:caps w:val="false"/>
+          <w:smallCaps w:val="false"/>
+          <w:color w:val="000000"/>
+          <w:spacing w:val="0"/>
+          <w:sz w:val="20"/>
+          <w:szCs w:val="20"/>
+          <w:shd w:fill="FFFF00" w:val="clear"/>
+        </w:rPr>
+        <w:t>40</w:t>
+      </w:r>
+      <w:r>
+        <w:rPr>
+          <w:rFonts w:eastAsia="Arial" w:cs="Arial" w:ascii="Arial" w:hAnsi="Arial"/>
+          <w:b w:val="false"/>
+          <w:bCs w:val="false"/>
+          <w:i w:val="false"/>
+          <w:iCs w:val="false"/>
+          <w:caps w:val="false"/>
+          <w:smallCaps w:val="false"/>
+          <w:color w:val="000000"/>
+          <w:spacing w:val="0"/>
+          <w:sz w:val="20"/>
+          <w:szCs w:val="20"/>
+          <w:shd w:fill="FFFF00" w:val="clear"/>
+        </w:rPr>
+        <w:t>+7+8+7+3+6+8+1+7+6+4</w:t>
+      </w:r>
+      <w:r>
+        <w:rPr>
+          <w:rFonts w:eastAsia="Arial" w:cs="Arial" w:ascii="Arial" w:hAnsi="Arial"/>
+          <w:b w:val="false"/>
+          <w:bCs w:val="false"/>
+          <w:i w:val="false"/>
+          <w:iCs w:val="false"/>
+          <w:caps w:val="false"/>
+          <w:smallCaps w:val="false"/>
+          <w:color w:val="000000"/>
+          <w:spacing w:val="0"/>
+          <w:sz w:val="20"/>
+          <w:szCs w:val="20"/>
+          <w:shd w:fill="FFFFFF" w:val="clear"/>
+        </w:rPr>
+        <w:t xml:space="preserve"> = </w:t>
+      </w:r>
+      <w:r>
+        <w:rPr>
+          <w:rFonts w:eastAsia="Arial" w:cs="Arial" w:ascii="Arial" w:hAnsi="Arial"/>
+          <w:b w:val="false"/>
+          <w:bCs w:val="false"/>
+          <w:i w:val="false"/>
+          <w:iCs w:val="false"/>
+          <w:caps w:val="false"/>
+          <w:smallCaps w:val="false"/>
+          <w:color w:val="FFBF00"/>
+          <w:spacing w:val="0"/>
+          <w:sz w:val="20"/>
+          <w:szCs w:val="20"/>
+          <w:shd w:fill="FFFFFF" w:val="clear"/>
+        </w:rPr>
+        <w:t>97</w:t>
+      </w:r>
+    </w:p>
+    <w:p>
+      <w:pPr>
+        <w:pStyle w:val="TableContents"/>
+        <w:spacing w:lineRule="auto" w:line="240"/>
+        <w:ind w:hanging="0" w:left="0" w:right="0"/>
+        <w:jc w:val="left"/>
+        <w:rPr>
+          <w:rFonts w:ascii="Arial" w:hAnsi="Arial" w:eastAsia="Arial" w:cs="Arial"/>
+          <w:b w:val="false"/>
+          <w:bCs w:val="false"/>
+          <w:i w:val="false"/>
+          <w:i w:val="false"/>
+          <w:iCs w:val="false"/>
+          <w:caps w:val="false"/>
+          <w:smallCaps w:val="false"/>
+          <w:color w:val="000000"/>
+          <w:spacing w:val="0"/>
+          <w:sz w:val="20"/>
+          <w:szCs w:val="20"/>
+        </w:rPr>
+      </w:pPr>
+      <w:r>
+        <w:rPr>
+          <w:rFonts w:eastAsia="Arial" w:cs="Arial" w:ascii="Arial" w:hAnsi="Arial"/>
+          <w:b w:val="false"/>
+          <w:bCs w:val="false"/>
+          <w:i w:val="false"/>
+          <w:iCs w:val="false"/>
+          <w:caps w:val="false"/>
+          <w:smallCaps w:val="false"/>
+          <w:color w:val="000000"/>
+          <w:spacing w:val="0"/>
+          <w:sz w:val="20"/>
+          <w:szCs w:val="20"/>
+        </w:rPr>
+      </w:r>
+    </w:p>
+    <w:p>
+      <w:pPr>
+        <w:pStyle w:val="Normal"/>
+        <w:widowControl/>
+        <w:ind w:hanging="0" w:left="0" w:right="0"/>
+        <w:rPr>
+          <w:rFonts w:ascii="Arial" w:hAnsi="Arial" w:cs="Arial"/>
+          <w:b w:val="false"/>
+          <w:i w:val="false"/>
+          <w:i w:val="false"/>
+          <w:caps w:val="false"/>
+          <w:smallCaps w:val="false"/>
+          <w:color w:val="222222"/>
+          <w:spacing w:val="0"/>
+          <w:sz w:val="20"/>
+          <w:szCs w:val="20"/>
+        </w:rPr>
+      </w:pPr>
+      <w:r>
+        <w:rPr>
+          <w:rFonts w:cs="Arial" w:ascii="Arial" w:hAnsi="Arial"/>
+          <w:b w:val="false"/>
+          <w:i w:val="false"/>
+          <w:caps w:val="false"/>
+          <w:smallCaps w:val="false"/>
+          <w:color w:val="222222"/>
+          <w:spacing w:val="0"/>
+          <w:sz w:val="20"/>
+          <w:szCs w:val="20"/>
+        </w:rPr>
+        <w:t>~ spacetime interval given by the formula</w:t>
+      </w:r>
+    </w:p>
+    <w:p>
+      <w:pPr>
+        <w:pStyle w:val="Normal"/>
+        <w:widowControl/>
+        <w:ind w:hanging="0" w:left="0" w:right="0"/>
+        <w:rPr>
+          <w:rFonts w:ascii="Arial" w:hAnsi="Arial"/>
+          <w:b w:val="false"/>
+          <w:sz w:val="20"/>
+          <w:szCs w:val="20"/>
+        </w:rPr>
+      </w:pPr>
+      <w:r>
+        <w:rPr/>
+        <w:t xml:space="preserve">ds2 = </w:t>
+      </w:r>
+      <w:r>
+        <w:rPr>
+          <w:b/>
+          <w:bCs/>
+          <w:color w:val="FF92A4"/>
+        </w:rPr>
+        <w:t>c^2</w:t>
+      </w:r>
+      <w:r>
+        <w:rPr/>
+        <w:t>Δt2 - Δx2 - Δy2 – Δz2</w:t>
+      </w:r>
+    </w:p>
+    <w:p>
+      <w:pPr>
+        <w:pStyle w:val="Normal"/>
+        <w:widowControl/>
+        <w:ind w:hanging="0" w:left="0" w:right="0"/>
+        <w:rPr>
+          <w:rFonts w:ascii="Arial" w:hAnsi="Arial"/>
+          <w:b w:val="false"/>
+          <w:sz w:val="20"/>
+          <w:szCs w:val="20"/>
+        </w:rPr>
+      </w:pPr>
+      <w:r>
+        <w:rPr/>
+        <w:t xml:space="preserve">           </w:t>
+      </w:r>
+      <w:r>
+        <w:rPr/>
+        <w:t xml:space="preserve">c^2 is set to </w:t>
+      </w:r>
+      <w:r>
+        <w:rPr>
+          <w:shd w:fill="FF92A4" w:val="clear"/>
+        </w:rPr>
+        <w:t>1</w:t>
+      </w:r>
+    </w:p>
+    <w:p>
+      <w:pPr>
+        <w:pStyle w:val="Normal"/>
+        <w:rPr>
+          <w:rFonts w:ascii="Arial" w:hAnsi="Arial"/>
+          <w:b/>
+          <w:bCs/>
+          <w:sz w:val="20"/>
+          <w:szCs w:val="20"/>
+        </w:rPr>
+      </w:pPr>
+      <w:r>
+        <w:rPr>
+          <w:rFonts w:ascii="Arial" w:hAnsi="Arial"/>
+          <w:b/>
+          <w:bCs/>
+          <w:sz w:val="20"/>
+          <w:szCs w:val="20"/>
+        </w:rPr>
+      </w:r>
+    </w:p>
+    <w:p>
+      <w:pPr>
+        <w:pStyle w:val="Normal"/>
+        <w:bidi w:val="0"/>
+        <w:spacing w:lineRule="auto" w:line="240" w:before="0" w:after="0"/>
+        <w:ind w:left="0" w:right="0"/>
+        <w:jc w:val="left"/>
+        <w:rPr>
+          <w:color w:val="000000"/>
+        </w:rPr>
+      </w:pPr>
+      <w:r>
+        <w:rPr>
+          <w:rFonts w:eastAsia="Arial" w:cs="Arial" w:ascii="Arial" w:hAnsi="Arial"/>
+          <w:color w:val="000000"/>
+          <w:sz w:val="20"/>
+          <w:szCs w:val="20"/>
+        </w:rPr>
+        <w:t xml:space="preserve">~ </w:t>
+      </w:r>
+      <w:r>
+        <w:rPr>
+          <w:rFonts w:eastAsia="Arial" w:cs="Arial" w:ascii="Arial" w:hAnsi="Arial"/>
+          <w:b w:val="false"/>
+          <w:i w:val="false"/>
+          <w:caps w:val="false"/>
+          <w:smallCaps w:val="false"/>
+          <w:color w:val="000000"/>
+          <w:spacing w:val="0"/>
+          <w:sz w:val="20"/>
+          <w:szCs w:val="20"/>
+        </w:rPr>
+        <w:t xml:space="preserve">Minkowski metric: 3*5+1+4 = 20 </w:t>
+      </w:r>
+      <w:r>
+        <w:rPr>
+          <w:rFonts w:eastAsia="Arial" w:cs="Arial" w:ascii="Arial" w:hAnsi="Arial"/>
+          <w:b w:val="false"/>
+          <w:bCs w:val="false"/>
+          <w:i w:val="false"/>
+          <w:iCs w:val="false"/>
+          <w:caps w:val="false"/>
+          <w:smallCaps w:val="false"/>
+          <w:color w:val="000000"/>
+          <w:spacing w:val="0"/>
+          <w:sz w:val="20"/>
+          <w:szCs w:val="20"/>
+        </w:rPr>
+        <w:t>→ [10]0 → 4</w:t>
+      </w:r>
+    </w:p>
+    <w:p>
+      <w:pPr>
+        <w:pStyle w:val="Normal"/>
+        <w:bidi w:val="0"/>
+        <w:spacing w:lineRule="auto" w:line="240" w:before="0" w:after="0"/>
+        <w:ind w:left="0" w:right="0"/>
+        <w:jc w:val="left"/>
+        <w:rPr>
+          <w:rFonts w:ascii="Arial" w:hAnsi="Arial" w:eastAsia="Arial" w:cs="Arial"/>
+          <w:b w:val="false"/>
+          <w:bCs w:val="false"/>
+          <w:i w:val="false"/>
+          <w:i w:val="false"/>
+          <w:iCs w:val="false"/>
+          <w:caps w:val="false"/>
+          <w:smallCaps w:val="false"/>
+          <w:color w:val="252525"/>
+          <w:spacing w:val="0"/>
+          <w:sz w:val="20"/>
+          <w:szCs w:val="20"/>
+        </w:rPr>
+      </w:pPr>
+      <w:r>
+        <w:rPr>
+          <w:rFonts w:eastAsia="Arial" w:cs="Arial" w:ascii="Arial" w:hAnsi="Arial"/>
+          <w:b w:val="false"/>
+          <w:bCs w:val="false"/>
+          <w:i w:val="false"/>
+          <w:iCs w:val="false"/>
+          <w:caps w:val="false"/>
+          <w:smallCaps w:val="false"/>
+          <w:color w:val="252525"/>
+          <w:spacing w:val="0"/>
+          <w:sz w:val="20"/>
+          <w:szCs w:val="20"/>
+        </w:rPr>
+        <w:tab/>
+        <w:t xml:space="preserve">                    </w:t>
+      </w:r>
+      <w:r>
+        <w:rPr>
+          <w:rFonts w:eastAsia="Arial" w:cs="Arial" w:ascii="Arial" w:hAnsi="Arial"/>
+          <w:b w:val="false"/>
+          <w:bCs w:val="false"/>
+          <w:i w:val="false"/>
+          <w:iCs w:val="false"/>
+          <w:caps w:val="false"/>
+          <w:smallCaps w:val="false"/>
+          <w:color w:val="222222"/>
+          <w:spacing w:val="0"/>
+          <w:sz w:val="20"/>
+          <w:szCs w:val="20"/>
+        </w:rPr>
+        <w:t xml:space="preserve">3*5+1+4 = 20 </w:t>
+      </w:r>
+      <w:r>
+        <w:rPr>
+          <w:rFonts w:eastAsia="Arial" w:cs="Arial" w:ascii="Arial" w:hAnsi="Arial"/>
+          <w:b w:val="false"/>
+          <w:bCs w:val="false"/>
+          <w:i w:val="false"/>
+          <w:iCs w:val="false"/>
+          <w:caps w:val="false"/>
+          <w:smallCaps w:val="false"/>
+          <w:color w:val="252525"/>
+          <w:spacing w:val="0"/>
+          <w:sz w:val="20"/>
+          <w:szCs w:val="20"/>
+        </w:rPr>
+        <w:t>→ [10]0 → 4</w:t>
+      </w:r>
+    </w:p>
+    <w:p>
+      <w:pPr>
+        <w:pStyle w:val="Normal"/>
+        <w:widowControl/>
+        <w:ind w:hanging="0" w:left="0" w:right="0"/>
+        <w:rPr>
+          <w:rFonts w:ascii="Arial" w:hAnsi="Arial" w:cs="Arial"/>
+          <w:b w:val="false"/>
+          <w:i w:val="false"/>
+          <w:i w:val="false"/>
+          <w:caps w:val="false"/>
+          <w:smallCaps w:val="false"/>
+          <w:color w:val="222222"/>
+          <w:spacing w:val="0"/>
+          <w:sz w:val="20"/>
+          <w:szCs w:val="20"/>
+        </w:rPr>
+      </w:pPr>
+      <w:r>
+        <w:rPr>
+          <w:rFonts w:cs="Arial" w:ascii="Arial" w:hAnsi="Arial"/>
+          <w:b w:val="false"/>
+          <w:i w:val="false"/>
+          <w:caps w:val="false"/>
+          <w:smallCaps w:val="false"/>
+          <w:color w:val="222222"/>
+          <w:spacing w:val="0"/>
+          <w:sz w:val="20"/>
+          <w:szCs w:val="20"/>
+        </w:rPr>
+        <w:t xml:space="preserve">~ Minkowski metric: +1, -1, -1, -1 can be defined as the </w:t>
+      </w:r>
+    </w:p>
+    <w:p>
+      <w:pPr>
+        <w:pStyle w:val="Normal"/>
+        <w:widowControl/>
+        <w:ind w:hanging="0" w:left="0" w:right="0"/>
+        <w:rPr>
+          <w:rFonts w:ascii="Arial" w:hAnsi="Arial" w:cs="Arial"/>
+          <w:caps w:val="false"/>
+          <w:smallCaps w:val="false"/>
+          <w:color w:val="222222"/>
+          <w:spacing w:val="0"/>
+          <w:sz w:val="20"/>
+          <w:szCs w:val="20"/>
+        </w:rPr>
+      </w:pPr>
+      <w:r>
+        <w:rPr>
+          <w:rFonts w:cs="Arial" w:ascii="Arial" w:hAnsi="Arial"/>
+          <w:b w:val="false"/>
+          <w:i w:val="false"/>
+          <w:caps w:val="false"/>
+          <w:smallCaps w:val="false"/>
+          <w:color w:val="222222"/>
+          <w:spacing w:val="0"/>
+          <w:sz w:val="20"/>
+          <w:szCs w:val="20"/>
+        </w:rPr>
+        <w:t xml:space="preserve">diagonal elements of a 4x4 = </w:t>
+      </w:r>
+      <w:r>
+        <w:rPr>
+          <w:rFonts w:cs="Arial" w:ascii="Arial" w:hAnsi="Arial"/>
+          <w:b/>
+          <w:bCs/>
+          <w:i w:val="false"/>
+          <w:caps w:val="false"/>
+          <w:smallCaps w:val="false"/>
+          <w:color w:val="222222"/>
+          <w:spacing w:val="0"/>
+          <w:sz w:val="20"/>
+          <w:szCs w:val="20"/>
+        </w:rPr>
+        <w:t>16 matrix </w:t>
+      </w:r>
+    </w:p>
+    <w:tbl>
+      <w:tblPr>
+        <w:tblW w:w="1136" w:type="dxa"/>
+        <w:jc w:val="left"/>
+        <w:tblInd w:w="0" w:type="dxa"/>
+        <w:tblLayout w:type="fixed"/>
+        <w:tblCellMar>
+          <w:top w:w="0" w:type="dxa"/>
+          <w:left w:w="0" w:type="dxa"/>
+          <w:bottom w:w="0" w:type="dxa"/>
+          <w:right w:w="0" w:type="dxa"/>
+        </w:tblCellMar>
+      </w:tblPr>
+      <w:tblGrid>
+        <w:gridCol w:w="281"/>
+        <w:gridCol w:w="283"/>
+        <w:gridCol w:w="290"/>
+        <w:gridCol w:w="281"/>
+      </w:tblGrid>
+      <w:tr>
+        <w:trPr/>
+        <w:tc>
+          <w:tcPr>
+            <w:tcW w:w="281" w:type="dxa"/>
+            <w:tcBorders/>
+          </w:tcPr>
+          <w:p>
+            <w:pPr>
+              <w:pStyle w:val="TableContents"/>
+              <w:rPr>
+                <w:highlight w:val="none"/>
+                <w:shd w:fill="FF92A4" w:val="clear"/>
+              </w:rPr>
+            </w:pPr>
+            <w:r>
+              <w:rPr>
+                <w:color w:val="000000"/>
+                <w:shd w:fill="FF92A4" w:val="clear"/>
+              </w:rPr>
+              <w:t>1</w:t>
+            </w:r>
+          </w:p>
+        </w:tc>
+        <w:tc>
+          <w:tcPr>
+            <w:tcW w:w="283" w:type="dxa"/>
+            <w:tcBorders/>
+          </w:tcPr>
+          <w:p>
+            <w:pPr>
+              <w:pStyle w:val="TableContents"/>
+              <w:rPr>
+                <w:color w:val="000000"/>
+                <w:highlight w:val="none"/>
+                <w:shd w:fill="FFFFFF" w:val="clear"/>
+              </w:rPr>
+            </w:pPr>
+            <w:r>
+              <w:rPr>
+                <w:color w:val="000000"/>
+                <w:shd w:fill="FFFFFF" w:val="clear"/>
+              </w:rPr>
+              <w:t>0</w:t>
+            </w:r>
+          </w:p>
+        </w:tc>
+        <w:tc>
+          <w:tcPr>
+            <w:tcW w:w="290" w:type="dxa"/>
+            <w:tcBorders/>
+          </w:tcPr>
+          <w:p>
+            <w:pPr>
+              <w:pStyle w:val="TableContents"/>
+              <w:rPr>
+                <w:color w:val="000000"/>
+                <w:highlight w:val="none"/>
+                <w:shd w:fill="FFFFFF" w:val="clear"/>
+              </w:rPr>
+            </w:pPr>
+            <w:r>
+              <w:rPr>
+                <w:color w:val="000000"/>
+                <w:shd w:fill="FFFFFF" w:val="clear"/>
+              </w:rPr>
+              <w:t>0</w:t>
+            </w:r>
+          </w:p>
+        </w:tc>
+        <w:tc>
+          <w:tcPr>
+            <w:tcW w:w="281" w:type="dxa"/>
+            <w:tcBorders/>
+          </w:tcPr>
+          <w:p>
+            <w:pPr>
+              <w:pStyle w:val="TableContents"/>
+              <w:rPr>
+                <w:color w:val="000000"/>
+                <w:highlight w:val="none"/>
+                <w:shd w:fill="FFFFFF" w:val="clear"/>
+              </w:rPr>
+            </w:pPr>
+            <w:r>
+              <w:rPr>
+                <w:color w:val="000000"/>
+                <w:shd w:fill="FFFFFF" w:val="clear"/>
+              </w:rPr>
+              <w:t>0</w:t>
+            </w:r>
+          </w:p>
+        </w:tc>
+      </w:tr>
+      <w:tr>
+        <w:trPr/>
+        <w:tc>
+          <w:tcPr>
+            <w:tcW w:w="281" w:type="dxa"/>
+            <w:tcBorders/>
+          </w:tcPr>
+          <w:p>
+            <w:pPr>
+              <w:pStyle w:val="TableContents"/>
+              <w:rPr>
+                <w:color w:val="000000"/>
+                <w:highlight w:val="none"/>
+                <w:shd w:fill="FFFFFF" w:val="clear"/>
+              </w:rPr>
+            </w:pPr>
+            <w:r>
+              <w:rPr>
+                <w:color w:val="000000"/>
+                <w:shd w:fill="FFFFFF" w:val="clear"/>
+              </w:rPr>
+              <w:t>0</w:t>
+            </w:r>
+          </w:p>
+        </w:tc>
+        <w:tc>
+          <w:tcPr>
+            <w:tcW w:w="283" w:type="dxa"/>
+            <w:tcBorders/>
+          </w:tcPr>
+          <w:p>
+            <w:pPr>
+              <w:pStyle w:val="TableContents"/>
+              <w:rPr>
+                <w:highlight w:val="none"/>
+                <w:shd w:fill="89C9FF" w:val="clear"/>
+              </w:rPr>
+            </w:pPr>
+            <w:r>
+              <w:rPr>
+                <w:color w:val="000000"/>
+                <w:shd w:fill="89C9FF" w:val="clear"/>
+              </w:rPr>
+              <w:t>-1</w:t>
+            </w:r>
+          </w:p>
+        </w:tc>
+        <w:tc>
+          <w:tcPr>
+            <w:tcW w:w="290" w:type="dxa"/>
+            <w:tcBorders/>
+          </w:tcPr>
+          <w:p>
+            <w:pPr>
+              <w:pStyle w:val="TableContents"/>
+              <w:rPr>
+                <w:color w:val="000000"/>
+                <w:highlight w:val="none"/>
+                <w:shd w:fill="FFFFFF" w:val="clear"/>
+              </w:rPr>
+            </w:pPr>
+            <w:r>
+              <w:rPr>
+                <w:color w:val="000000"/>
+                <w:shd w:fill="FFFFFF" w:val="clear"/>
+              </w:rPr>
+              <w:t>0</w:t>
+            </w:r>
+          </w:p>
+        </w:tc>
+        <w:tc>
+          <w:tcPr>
+            <w:tcW w:w="281" w:type="dxa"/>
+            <w:tcBorders/>
+          </w:tcPr>
+          <w:p>
+            <w:pPr>
+              <w:pStyle w:val="TableContents"/>
+              <w:rPr>
+                <w:color w:val="000000"/>
+                <w:highlight w:val="none"/>
+                <w:shd w:fill="FFFFFF" w:val="clear"/>
+              </w:rPr>
+            </w:pPr>
+            <w:r>
+              <w:rPr>
+                <w:color w:val="000000"/>
+                <w:shd w:fill="FFFFFF" w:val="clear"/>
+              </w:rPr>
+              <w:t>0</w:t>
+            </w:r>
+          </w:p>
+        </w:tc>
+      </w:tr>
+      <w:tr>
+        <w:trPr/>
+        <w:tc>
+          <w:tcPr>
+            <w:tcW w:w="281" w:type="dxa"/>
+            <w:tcBorders/>
+          </w:tcPr>
+          <w:p>
+            <w:pPr>
+              <w:pStyle w:val="TableContents"/>
+              <w:rPr>
+                <w:color w:val="000000"/>
+                <w:highlight w:val="none"/>
+                <w:shd w:fill="FFFFFF" w:val="clear"/>
+              </w:rPr>
+            </w:pPr>
+            <w:r>
+              <w:rPr>
+                <w:color w:val="000000"/>
+                <w:shd w:fill="FFFFFF" w:val="clear"/>
+              </w:rPr>
+              <w:t>0</w:t>
+            </w:r>
+          </w:p>
+        </w:tc>
+        <w:tc>
+          <w:tcPr>
+            <w:tcW w:w="283" w:type="dxa"/>
+            <w:tcBorders/>
+          </w:tcPr>
+          <w:p>
+            <w:pPr>
+              <w:pStyle w:val="TableContents"/>
+              <w:rPr>
+                <w:color w:val="000000"/>
+                <w:highlight w:val="none"/>
+                <w:shd w:fill="FFFFFF" w:val="clear"/>
+              </w:rPr>
+            </w:pPr>
+            <w:r>
+              <w:rPr>
+                <w:color w:val="000000"/>
+                <w:shd w:fill="FFFFFF" w:val="clear"/>
+              </w:rPr>
+              <w:t>0</w:t>
+            </w:r>
+          </w:p>
+        </w:tc>
+        <w:tc>
+          <w:tcPr>
+            <w:tcW w:w="290" w:type="dxa"/>
+            <w:tcBorders/>
+          </w:tcPr>
+          <w:p>
+            <w:pPr>
+              <w:pStyle w:val="TableContents"/>
+              <w:rPr>
+                <w:highlight w:val="none"/>
+                <w:shd w:fill="89C9FF" w:val="clear"/>
+              </w:rPr>
+            </w:pPr>
+            <w:r>
+              <w:rPr>
+                <w:color w:val="000000"/>
+                <w:shd w:fill="89C9FF" w:val="clear"/>
+              </w:rPr>
+              <w:t>-1</w:t>
+            </w:r>
+          </w:p>
+        </w:tc>
+        <w:tc>
+          <w:tcPr>
+            <w:tcW w:w="281" w:type="dxa"/>
+            <w:tcBorders/>
+          </w:tcPr>
+          <w:p>
+            <w:pPr>
+              <w:pStyle w:val="TableContents"/>
+              <w:rPr>
+                <w:color w:val="000000"/>
+                <w:highlight w:val="none"/>
+                <w:shd w:fill="FFFFFF" w:val="clear"/>
+              </w:rPr>
+            </w:pPr>
+            <w:r>
+              <w:rPr>
+                <w:color w:val="000000"/>
+                <w:shd w:fill="FFFFFF" w:val="clear"/>
+              </w:rPr>
+              <w:t>0</w:t>
+            </w:r>
+          </w:p>
+        </w:tc>
+      </w:tr>
+      <w:tr>
+        <w:trPr/>
+        <w:tc>
+          <w:tcPr>
+            <w:tcW w:w="281" w:type="dxa"/>
+            <w:tcBorders/>
+          </w:tcPr>
+          <w:p>
+            <w:pPr>
+              <w:pStyle w:val="TableContents"/>
+              <w:rPr>
+                <w:color w:val="000000"/>
+                <w:highlight w:val="none"/>
+                <w:shd w:fill="FFFFFF" w:val="clear"/>
+              </w:rPr>
+            </w:pPr>
+            <w:r>
+              <w:rPr>
+                <w:color w:val="000000"/>
+                <w:shd w:fill="FFFFFF" w:val="clear"/>
+              </w:rPr>
+              <w:t>0</w:t>
+            </w:r>
+          </w:p>
+        </w:tc>
+        <w:tc>
+          <w:tcPr>
+            <w:tcW w:w="283" w:type="dxa"/>
+            <w:tcBorders/>
+          </w:tcPr>
+          <w:p>
+            <w:pPr>
+              <w:pStyle w:val="TableContents"/>
+              <w:rPr>
+                <w:color w:val="000000"/>
+                <w:highlight w:val="none"/>
+                <w:shd w:fill="FFFFFF" w:val="clear"/>
+              </w:rPr>
+            </w:pPr>
+            <w:r>
+              <w:rPr>
+                <w:color w:val="000000"/>
+                <w:shd w:fill="FFFFFF" w:val="clear"/>
+              </w:rPr>
+              <w:t>0</w:t>
+            </w:r>
+          </w:p>
+        </w:tc>
+        <w:tc>
+          <w:tcPr>
+            <w:tcW w:w="290" w:type="dxa"/>
+            <w:tcBorders/>
+          </w:tcPr>
+          <w:p>
+            <w:pPr>
+              <w:pStyle w:val="TableContents"/>
+              <w:rPr>
+                <w:color w:val="000000"/>
+                <w:highlight w:val="none"/>
+                <w:shd w:fill="FFFFFF" w:val="clear"/>
+              </w:rPr>
+            </w:pPr>
+            <w:r>
+              <w:rPr>
+                <w:color w:val="000000"/>
+                <w:shd w:fill="FFFFFF" w:val="clear"/>
+              </w:rPr>
+              <w:t>0</w:t>
+            </w:r>
+          </w:p>
+        </w:tc>
+        <w:tc>
+          <w:tcPr>
+            <w:tcW w:w="281" w:type="dxa"/>
+            <w:tcBorders/>
+          </w:tcPr>
+          <w:p>
+            <w:pPr>
+              <w:pStyle w:val="TableContents"/>
+              <w:rPr>
+                <w:highlight w:val="none"/>
+                <w:shd w:fill="89C9FF" w:val="clear"/>
+              </w:rPr>
+            </w:pPr>
+            <w:r>
+              <w:rPr>
+                <w:color w:val="000000"/>
+                <w:shd w:fill="89C9FF" w:val="clear"/>
+              </w:rPr>
+              <w:t>-1</w:t>
+            </w:r>
+          </w:p>
+        </w:tc>
+      </w:tr>
+    </w:tbl>
+    <w:p>
+      <w:pPr>
+        <w:pStyle w:val="Normal"/>
+        <w:widowControl/>
+        <w:ind w:hanging="0" w:left="0" w:right="0"/>
+        <w:rPr>
+          <w:rFonts w:ascii="Arial" w:hAnsi="Arial" w:cs="Arial"/>
+          <w:b w:val="false"/>
+          <w:i w:val="false"/>
+          <w:i w:val="false"/>
+          <w:caps w:val="false"/>
+          <w:smallCaps w:val="false"/>
+          <w:color w:val="222222"/>
+          <w:spacing w:val="0"/>
+          <w:sz w:val="20"/>
+          <w:szCs w:val="20"/>
+        </w:rPr>
+      </w:pPr>
+      <w:r>
+        <w:rPr>
+          <w:rFonts w:cs="Arial" w:ascii="Arial" w:hAnsi="Arial"/>
+          <w:b w:val="false"/>
+          <w:i w:val="false"/>
+          <w:caps w:val="false"/>
+          <w:smallCaps w:val="false"/>
+          <w:color w:val="222222"/>
+          <w:spacing w:val="0"/>
+          <w:sz w:val="20"/>
+          <w:szCs w:val="20"/>
+        </w:rPr>
+      </w:r>
+    </w:p>
+    <w:p>
+      <w:pPr>
+        <w:pStyle w:val="Normal"/>
+        <w:widowControl/>
+        <w:ind w:hanging="0" w:left="0" w:right="0"/>
+        <w:rPr>
+          <w:rFonts w:ascii="Arial" w:hAnsi="Arial"/>
+          <w:b w:val="false"/>
+          <w:sz w:val="20"/>
+          <w:szCs w:val="20"/>
+        </w:rPr>
+      </w:pPr>
+      <w:r>
+        <w:rPr>
+          <w:rFonts w:ascii="Arial" w:hAnsi="Arial"/>
+          <w:b w:val="false"/>
+          <w:sz w:val="20"/>
+          <w:szCs w:val="20"/>
+        </w:rPr>
+      </w:r>
+    </w:p>
+    <w:p>
+      <w:pPr>
+        <w:pStyle w:val="Normal"/>
+        <w:widowControl/>
+        <w:ind w:hanging="0" w:left="0" w:right="0"/>
+        <w:rPr>
+          <w:rFonts w:ascii="Arial" w:hAnsi="Arial" w:cs="Arial"/>
+          <w:b w:val="false"/>
+          <w:i w:val="false"/>
+          <w:i w:val="false"/>
+          <w:caps w:val="false"/>
+          <w:smallCaps w:val="false"/>
+          <w:color w:val="222222"/>
+          <w:spacing w:val="0"/>
+          <w:sz w:val="20"/>
+          <w:szCs w:val="20"/>
+        </w:rPr>
+      </w:pPr>
+      <w:r>
+        <w:rPr>
+          <w:rFonts w:cs="Arial" w:ascii="Arial" w:hAnsi="Arial"/>
+          <w:b w:val="false"/>
+          <w:i w:val="false"/>
+          <w:caps w:val="false"/>
+          <w:smallCaps w:val="false"/>
+          <w:color w:val="222222"/>
+          <w:spacing w:val="0"/>
+          <w:sz w:val="20"/>
+          <w:szCs w:val="20"/>
+        </w:rPr>
+        <w:t xml:space="preserve">506 </w:t>
+      </w:r>
+      <w:r>
+        <w:rPr>
+          <w:rFonts w:eastAsia="Arial" w:cs="Arial" w:ascii="Arial" w:hAnsi="Arial"/>
+          <w:b w:val="false"/>
+          <w:bCs w:val="false"/>
+          <w:i w:val="false"/>
+          <w:iCs w:val="false"/>
+          <w:caps w:val="false"/>
+          <w:smallCaps w:val="false"/>
+          <w:color w:val="252525"/>
+          <w:spacing w:val="0"/>
+          <w:sz w:val="20"/>
+          <w:szCs w:val="20"/>
+        </w:rPr>
+        <w:t>→</w:t>
+      </w:r>
+      <w:r>
+        <w:rPr>
+          <w:rFonts w:cs="Arial" w:ascii="Arial" w:hAnsi="Arial"/>
+          <w:b w:val="false"/>
+          <w:i w:val="false"/>
+          <w:caps w:val="false"/>
+          <w:smallCaps w:val="false"/>
+          <w:color w:val="222222"/>
+          <w:spacing w:val="0"/>
+          <w:sz w:val="20"/>
+          <w:szCs w:val="20"/>
+        </w:rPr>
+        <w:t xml:space="preserve"> 1010110 = 86  : 1 sigma  (</w:t>
+      </w:r>
+      <w:r>
+        <w:rPr>
+          <w:rFonts w:cs="Arial" w:ascii="Arial" w:hAnsi="Arial"/>
+          <w:b w:val="false"/>
+          <w:i w:val="false"/>
+          <w:caps w:val="false"/>
+          <w:smallCaps w:val="false"/>
+          <w:color w:val="FF0082"/>
+          <w:spacing w:val="0"/>
+          <w:sz w:val="20"/>
+          <w:szCs w:val="20"/>
+        </w:rPr>
+        <w:t>68</w:t>
+      </w:r>
+      <w:r>
+        <w:rPr>
+          <w:rFonts w:cs="Arial" w:ascii="Arial" w:hAnsi="Arial"/>
+          <w:b w:val="false"/>
+          <w:i w:val="false"/>
+          <w:caps w:val="false"/>
+          <w:smallCaps w:val="false"/>
+          <w:color w:val="222222"/>
+          <w:spacing w:val="0"/>
+          <w:sz w:val="20"/>
+          <w:szCs w:val="20"/>
+        </w:rPr>
+        <w:t xml:space="preserve">) </w:t>
+      </w:r>
+    </w:p>
+    <w:p>
+      <w:pPr>
+        <w:pStyle w:val="Normal"/>
+        <w:widowControl/>
+        <w:ind w:hanging="0" w:left="0" w:right="0"/>
+        <w:rPr>
+          <w:rFonts w:ascii="Arial" w:hAnsi="Arial" w:cs="Arial"/>
+          <w:b w:val="false"/>
+          <w:i w:val="false"/>
+          <w:i w:val="false"/>
+          <w:caps w:val="false"/>
+          <w:smallCaps w:val="false"/>
+          <w:color w:val="222222"/>
+          <w:spacing w:val="0"/>
+          <w:sz w:val="20"/>
+          <w:szCs w:val="20"/>
+        </w:rPr>
+      </w:pPr>
+      <w:r>
+        <w:rPr>
+          <w:rFonts w:cs="Arial" w:ascii="Arial" w:hAnsi="Arial"/>
+          <w:b w:val="false"/>
+          <w:i w:val="false"/>
+          <w:caps w:val="false"/>
+          <w:smallCaps w:val="false"/>
+          <w:color w:val="222222"/>
+          <w:spacing w:val="0"/>
+          <w:sz w:val="20"/>
+          <w:szCs w:val="20"/>
+        </w:rPr>
+        <w:t xml:space="preserve">  </w:t>
+      </w:r>
+      <w:r>
+        <w:rPr>
+          <w:rFonts w:cs="Arial" w:ascii="Arial" w:hAnsi="Arial"/>
+          <w:b w:val="false"/>
+          <w:i w:val="false"/>
+          <w:caps w:val="false"/>
+          <w:smallCaps w:val="false"/>
+          <w:color w:val="222222"/>
+          <w:spacing w:val="0"/>
+          <w:sz w:val="20"/>
+          <w:szCs w:val="20"/>
+        </w:rPr>
+        <w:t xml:space="preserve">45 </w:t>
+      </w:r>
+      <w:r>
+        <w:rPr>
+          <w:rFonts w:eastAsia="Arial" w:cs="Arial" w:ascii="Arial" w:hAnsi="Arial"/>
+          <w:b w:val="false"/>
+          <w:bCs w:val="false"/>
+          <w:i w:val="false"/>
+          <w:iCs w:val="false"/>
+          <w:caps w:val="false"/>
+          <w:smallCaps w:val="false"/>
+          <w:color w:val="252525"/>
+          <w:spacing w:val="0"/>
+          <w:sz w:val="20"/>
+          <w:szCs w:val="20"/>
+        </w:rPr>
+        <w:t>→</w:t>
+      </w:r>
+      <w:r>
+        <w:rPr>
+          <w:rFonts w:cs="Arial" w:ascii="Arial" w:hAnsi="Arial"/>
+          <w:b w:val="false"/>
+          <w:i w:val="false"/>
+          <w:caps w:val="false"/>
+          <w:smallCaps w:val="false"/>
+          <w:color w:val="222222"/>
+          <w:spacing w:val="0"/>
+          <w:sz w:val="20"/>
+          <w:szCs w:val="20"/>
+        </w:rPr>
+        <w:t xml:space="preserve"> 0100101 = 37  : camel     (</w:t>
+      </w:r>
+      <w:r>
+        <w:rPr>
+          <w:rFonts w:cs="Arial" w:ascii="Arial" w:hAnsi="Arial"/>
+          <w:b w:val="false"/>
+          <w:i w:val="false"/>
+          <w:caps w:val="false"/>
+          <w:smallCaps w:val="false"/>
+          <w:color w:val="FFBF00"/>
+          <w:spacing w:val="0"/>
+          <w:sz w:val="20"/>
+          <w:szCs w:val="20"/>
+        </w:rPr>
+        <w:t>7</w:t>
+      </w:r>
+      <w:r>
+        <w:rPr>
+          <w:rFonts w:cs="Arial" w:ascii="Arial" w:hAnsi="Arial"/>
+          <w:b w:val="false"/>
+          <w:i w:val="false"/>
+          <w:caps w:val="false"/>
+          <w:smallCaps w:val="false"/>
+          <w:color w:val="222222"/>
+          <w:spacing w:val="0"/>
+          <w:sz w:val="20"/>
+          <w:szCs w:val="20"/>
+          <w:shd w:fill="89C9FF" w:val="clear"/>
+        </w:rPr>
+        <w:t>3</w:t>
+      </w:r>
+      <w:r>
+        <w:rPr>
+          <w:rFonts w:cs="Arial" w:ascii="Arial" w:hAnsi="Arial"/>
+          <w:b w:val="false"/>
+          <w:i w:val="false"/>
+          <w:caps w:val="false"/>
+          <w:smallCaps w:val="false"/>
+          <w:color w:val="222222"/>
+          <w:spacing w:val="0"/>
+          <w:sz w:val="20"/>
+          <w:szCs w:val="20"/>
+        </w:rPr>
+        <w:t>)</w:t>
+      </w:r>
+    </w:p>
+    <w:p>
+      <w:pPr>
+        <w:pStyle w:val="Normal"/>
+        <w:widowControl/>
+        <w:ind w:hanging="0" w:left="0" w:right="0"/>
+        <w:rPr>
+          <w:rFonts w:ascii="Arial" w:hAnsi="Arial" w:cs="Arial"/>
+          <w:b w:val="false"/>
+          <w:i w:val="false"/>
+          <w:i w:val="false"/>
+          <w:caps w:val="false"/>
+          <w:smallCaps w:val="false"/>
+          <w:color w:val="222222"/>
+          <w:spacing w:val="0"/>
+          <w:sz w:val="20"/>
+          <w:szCs w:val="20"/>
+        </w:rPr>
+      </w:pPr>
+      <w:r>
+        <w:rPr>
+          <w:rFonts w:cs="Arial" w:ascii="Arial" w:hAnsi="Arial"/>
+          <w:b w:val="false"/>
+          <w:i w:val="false"/>
+          <w:caps w:val="false"/>
+          <w:smallCaps w:val="false"/>
+          <w:color w:val="222222"/>
+          <w:spacing w:val="0"/>
+          <w:sz w:val="20"/>
+          <w:szCs w:val="20"/>
+        </w:rPr>
+        <w:t xml:space="preserve">551 </w:t>
+      </w:r>
+      <w:r>
+        <w:rPr>
+          <w:rFonts w:eastAsia="Arial" w:cs="Arial" w:ascii="Arial" w:hAnsi="Arial"/>
+          <w:b w:val="false"/>
+          <w:bCs w:val="false"/>
+          <w:i w:val="false"/>
+          <w:iCs w:val="false"/>
+          <w:caps w:val="false"/>
+          <w:smallCaps w:val="false"/>
+          <w:color w:val="252525"/>
+          <w:spacing w:val="0"/>
+          <w:sz w:val="20"/>
+          <w:szCs w:val="20"/>
+        </w:rPr>
+        <w:t xml:space="preserve">→ </w:t>
+      </w:r>
+      <w:r>
+        <w:rPr>
+          <w:rFonts w:cs="Arial" w:ascii="Arial" w:hAnsi="Arial"/>
+          <w:b w:val="false"/>
+          <w:i w:val="false"/>
+          <w:caps w:val="false"/>
+          <w:smallCaps w:val="false"/>
+          <w:color w:val="222222"/>
+          <w:spacing w:val="0"/>
+          <w:sz w:val="20"/>
+          <w:szCs w:val="20"/>
+        </w:rPr>
+        <w:t>1011011 = 91   : truly       (</w:t>
+      </w:r>
+      <w:r>
+        <w:rPr>
+          <w:rFonts w:cs="Arial" w:ascii="Arial" w:hAnsi="Arial"/>
+          <w:b w:val="false"/>
+          <w:i w:val="false"/>
+          <w:caps w:val="false"/>
+          <w:smallCaps w:val="false"/>
+          <w:color w:val="FFBF00"/>
+          <w:spacing w:val="0"/>
+          <w:sz w:val="20"/>
+          <w:szCs w:val="20"/>
+        </w:rPr>
+        <w:t>9</w:t>
+      </w:r>
+      <w:r>
+        <w:rPr>
+          <w:rFonts w:cs="Arial" w:ascii="Arial" w:hAnsi="Arial"/>
+          <w:b w:val="false"/>
+          <w:i w:val="false"/>
+          <w:caps w:val="false"/>
+          <w:smallCaps w:val="false"/>
+          <w:color w:val="222222"/>
+          <w:spacing w:val="0"/>
+          <w:sz w:val="20"/>
+          <w:szCs w:val="20"/>
+          <w:shd w:fill="FF92A4" w:val="clear"/>
+        </w:rPr>
+        <w:t>1</w:t>
+      </w:r>
+      <w:r>
+        <w:rPr>
+          <w:rFonts w:cs="Arial" w:ascii="Arial" w:hAnsi="Arial"/>
+          <w:b w:val="false"/>
+          <w:i w:val="false"/>
+          <w:caps w:val="false"/>
+          <w:smallCaps w:val="false"/>
+          <w:color w:val="222222"/>
+          <w:spacing w:val="0"/>
+          <w:sz w:val="20"/>
+          <w:szCs w:val="20"/>
+        </w:rPr>
+        <w:t>)</w:t>
+      </w:r>
+    </w:p>
+    <w:p>
+      <w:pPr>
+        <w:pStyle w:val="Normal"/>
+        <w:widowControl/>
+        <w:ind w:hanging="0" w:left="0" w:right="0"/>
+        <w:rPr>
+          <w:rFonts w:ascii="Arial" w:hAnsi="Arial" w:cs="Arial"/>
+          <w:b w:val="false"/>
+          <w:i w:val="false"/>
+          <w:i w:val="false"/>
+          <w:caps w:val="false"/>
+          <w:smallCaps w:val="false"/>
+          <w:color w:val="222222"/>
+          <w:spacing w:val="0"/>
+          <w:sz w:val="20"/>
+          <w:szCs w:val="20"/>
+        </w:rPr>
+      </w:pPr>
+      <w:r>
+        <w:rPr>
+          <w:rFonts w:cs="Arial" w:ascii="Arial" w:hAnsi="Arial"/>
+          <w:b w:val="false"/>
+          <w:i w:val="false"/>
+          <w:caps w:val="false"/>
+          <w:smallCaps w:val="false"/>
+          <w:color w:val="222222"/>
+          <w:spacing w:val="0"/>
+          <w:sz w:val="20"/>
+          <w:szCs w:val="20"/>
+        </w:rPr>
+        <w:t xml:space="preserve">86+37+91 = 214 </w:t>
+      </w:r>
+      <w:r>
+        <w:rPr>
+          <w:rFonts w:eastAsia="Arial" w:cs="Arial" w:ascii="Arial" w:hAnsi="Arial"/>
+          <w:b w:val="false"/>
+          <w:bCs w:val="false"/>
+          <w:i w:val="false"/>
+          <w:iCs w:val="false"/>
+          <w:caps w:val="false"/>
+          <w:smallCaps w:val="false"/>
+          <w:color w:val="252525"/>
+          <w:spacing w:val="0"/>
+          <w:sz w:val="20"/>
+          <w:szCs w:val="20"/>
+        </w:rPr>
+        <w:t>→ 4 1s &amp; 12 0s</w:t>
+      </w:r>
+    </w:p>
+    <w:p>
+      <w:pPr>
+        <w:pStyle w:val="Normal"/>
+        <w:widowControl/>
+        <w:ind w:hanging="0" w:left="0" w:right="0"/>
+        <w:rPr>
+          <w:rFonts w:ascii="Arial" w:hAnsi="Arial" w:cs="Arial"/>
+          <w:caps w:val="false"/>
+          <w:smallCaps w:val="false"/>
+          <w:color w:val="222222"/>
+          <w:spacing w:val="0"/>
+          <w:sz w:val="20"/>
+          <w:szCs w:val="20"/>
+        </w:rPr>
+      </w:pPr>
+      <w:r>
+        <w:rPr>
+          <w:rFonts w:cs="Arial" w:ascii="Arial" w:hAnsi="Arial"/>
+          <w:caps w:val="false"/>
+          <w:smallCaps w:val="false"/>
+          <w:color w:val="222222"/>
+          <w:spacing w:val="0"/>
+          <w:sz w:val="20"/>
+          <w:szCs w:val="20"/>
+          <w:u w:val="single"/>
+        </w:rPr>
+        <w:t>Flat</w:t>
+      </w:r>
+      <w:r>
+        <w:rPr>
+          <w:rFonts w:cs="Arial" w:ascii="Arial" w:hAnsi="Arial"/>
+          <w:caps w:val="false"/>
+          <w:smallCaps w:val="false"/>
+          <w:color w:val="222222"/>
+          <w:spacing w:val="0"/>
+          <w:sz w:val="20"/>
+          <w:szCs w:val="20"/>
+        </w:rPr>
+        <w:t xml:space="preserve"> :         </w:t>
+      </w:r>
+      <w:r>
+        <w:rPr>
+          <w:rFonts w:ascii="Arial" w:hAnsi="Arial" w:cs="Arial"/>
+          <w:caps w:val="false"/>
+          <w:smallCaps w:val="false"/>
+          <w:color w:val="222222"/>
+          <w:spacing w:val="0"/>
+          <w:sz w:val="20"/>
+          <w:sz w:val="20"/>
+          <w:szCs w:val="20"/>
+          <w:rtl w:val="true"/>
+        </w:rPr>
+        <w:t xml:space="preserve">מִישׁוֹר </w:t>
+      </w:r>
+      <w:r>
+        <w:rPr>
+          <w:rFonts w:cs="Arial" w:ascii="Arial" w:hAnsi="Arial"/>
+          <w:caps w:val="false"/>
+          <w:smallCaps w:val="false"/>
+          <w:color w:val="222222"/>
+          <w:spacing w:val="0"/>
+          <w:sz w:val="20"/>
+          <w:szCs w:val="20"/>
+          <w:rtl w:val="true"/>
+        </w:rPr>
+        <w:t xml:space="preserve">= </w:t>
+      </w:r>
+      <w:r>
+        <w:rPr>
+          <w:rFonts w:cs="Arial" w:ascii="Arial" w:hAnsi="Arial"/>
+          <w:caps w:val="false"/>
+          <w:smallCaps w:val="false"/>
+          <w:color w:val="E600FF"/>
+          <w:spacing w:val="0"/>
+          <w:sz w:val="20"/>
+          <w:szCs w:val="20"/>
+        </w:rPr>
+        <w:t>40</w:t>
+      </w:r>
+      <w:r>
+        <w:rPr>
+          <w:rFonts w:cs="Arial" w:ascii="Arial" w:hAnsi="Arial"/>
+          <w:caps w:val="false"/>
+          <w:smallCaps w:val="false"/>
+          <w:color w:val="222222"/>
+          <w:spacing w:val="0"/>
+          <w:sz w:val="20"/>
+          <w:szCs w:val="20"/>
+        </w:rPr>
+        <w:t>+</w:t>
+      </w:r>
+      <w:r>
+        <w:rPr>
+          <w:rFonts w:cs="Arial" w:ascii="Arial" w:hAnsi="Arial"/>
+          <w:caps w:val="false"/>
+          <w:smallCaps w:val="false"/>
+          <w:color w:val="E600FF"/>
+          <w:spacing w:val="0"/>
+          <w:sz w:val="20"/>
+          <w:szCs w:val="20"/>
+        </w:rPr>
+        <w:t>10</w:t>
+      </w:r>
+      <w:r>
+        <w:rPr>
+          <w:rFonts w:cs="Arial" w:ascii="Arial" w:hAnsi="Arial"/>
+          <w:caps w:val="false"/>
+          <w:smallCaps w:val="false"/>
+          <w:color w:val="222222"/>
+          <w:spacing w:val="0"/>
+          <w:sz w:val="20"/>
+          <w:szCs w:val="20"/>
+          <w:rtl w:val="true"/>
+        </w:rPr>
+        <w:t>+[</w:t>
+      </w:r>
+      <w:r>
+        <w:rPr>
+          <w:rFonts w:cs="Arial" w:ascii="Arial" w:hAnsi="Arial"/>
+          <w:caps w:val="false"/>
+          <w:smallCaps w:val="false"/>
+          <w:color w:val="FF0000"/>
+          <w:spacing w:val="0"/>
+          <w:sz w:val="20"/>
+          <w:szCs w:val="20"/>
+        </w:rPr>
+        <w:t>300+6+200</w:t>
+      </w:r>
+      <w:r>
+        <w:rPr>
+          <w:rFonts w:cs="Arial" w:ascii="Arial" w:hAnsi="Arial"/>
+          <w:caps w:val="false"/>
+          <w:smallCaps w:val="false"/>
+          <w:color w:val="222222"/>
+          <w:spacing w:val="0"/>
+          <w:sz w:val="20"/>
+          <w:szCs w:val="20"/>
+          <w:rtl w:val="true"/>
+        </w:rPr>
+        <w:t xml:space="preserve">] = </w:t>
+      </w:r>
+      <w:r>
+        <w:rPr>
+          <w:rFonts w:cs="Arial" w:ascii="Arial" w:hAnsi="Arial"/>
+          <w:caps w:val="false"/>
+          <w:smallCaps w:val="false"/>
+          <w:color w:val="E600FF"/>
+          <w:spacing w:val="0"/>
+          <w:sz w:val="20"/>
+          <w:szCs w:val="20"/>
+        </w:rPr>
+        <w:t>556</w:t>
+      </w:r>
+      <w:r>
+        <w:rPr>
+          <w:rFonts w:cs="Arial" w:ascii="Arial" w:hAnsi="Arial"/>
+          <w:caps w:val="false"/>
+          <w:smallCaps w:val="false"/>
+          <w:color w:val="E600FF"/>
+          <w:spacing w:val="0"/>
+          <w:sz w:val="20"/>
+          <w:szCs w:val="20"/>
+        </w:rPr>
+        <w:t xml:space="preserve"> </w:t>
+      </w:r>
+    </w:p>
+    <w:p>
+      <w:pPr>
+        <w:pStyle w:val="Normal"/>
+        <w:widowControl/>
+        <w:ind w:hanging="0" w:left="0" w:right="0"/>
+        <w:rPr>
+          <w:rFonts w:ascii="Arial" w:hAnsi="Arial" w:cs="Arial"/>
+          <w:caps w:val="false"/>
+          <w:smallCaps w:val="false"/>
+          <w:color w:val="E600FF"/>
+          <w:spacing w:val="0"/>
+          <w:sz w:val="20"/>
+          <w:szCs w:val="20"/>
+        </w:rPr>
+      </w:pPr>
+      <w:r>
+        <w:rPr>
+          <w:rFonts w:cs="Arial" w:ascii="Arial" w:hAnsi="Arial"/>
+          <w:caps w:val="false"/>
+          <w:smallCaps w:val="false"/>
+          <w:color w:val="000000"/>
+          <w:spacing w:val="0"/>
+          <w:sz w:val="20"/>
+          <w:szCs w:val="20"/>
+        </w:rPr>
+        <w:t xml:space="preserve">5 &amp; 5 remain: 5+5 = 10 </w:t>
+      </w:r>
+      <w:r>
+        <w:rPr>
+          <w:rFonts w:eastAsia="Arial" w:cs="Arial" w:ascii="Arial" w:hAnsi="Arial"/>
+          <w:b w:val="false"/>
+          <w:bCs w:val="false"/>
+          <w:i w:val="false"/>
+          <w:iCs w:val="false"/>
+          <w:caps w:val="false"/>
+          <w:smallCaps w:val="false"/>
+          <w:color w:val="252525"/>
+          <w:spacing w:val="0"/>
+          <w:sz w:val="20"/>
+          <w:szCs w:val="20"/>
+        </w:rPr>
+        <w:t>→ 2</w:t>
+      </w:r>
+      <w:r>
+        <w:rPr>
+          <w:rFonts w:cs="Arial" w:ascii="Arial" w:hAnsi="Arial"/>
+          <w:caps w:val="false"/>
+          <w:smallCaps w:val="false"/>
+          <w:color w:val="000000"/>
+          <w:spacing w:val="0"/>
+          <w:sz w:val="20"/>
+          <w:szCs w:val="20"/>
+        </w:rPr>
+        <w:t xml:space="preserve">; 500+500 = 1000 </w:t>
+      </w:r>
+      <w:r>
+        <w:rPr>
+          <w:rFonts w:eastAsia="Arial" w:cs="Arial" w:ascii="Arial" w:hAnsi="Arial"/>
+          <w:b w:val="false"/>
+          <w:bCs w:val="false"/>
+          <w:i w:val="false"/>
+          <w:iCs w:val="false"/>
+          <w:caps w:val="false"/>
+          <w:smallCaps w:val="false"/>
+          <w:color w:val="252525"/>
+          <w:spacing w:val="0"/>
+          <w:sz w:val="20"/>
+          <w:szCs w:val="20"/>
+        </w:rPr>
+        <w:t>→ 8</w:t>
+      </w:r>
+    </w:p>
+    <w:p>
+      <w:pPr>
+        <w:pStyle w:val="Normal"/>
+        <w:widowControl/>
+        <w:ind w:hanging="0" w:left="0" w:right="0"/>
+        <w:rPr>
+          <w:rFonts w:ascii="Arial" w:hAnsi="Arial" w:cs="Arial"/>
+          <w:caps w:val="false"/>
+          <w:smallCaps w:val="false"/>
+          <w:color w:val="222222"/>
+          <w:spacing w:val="0"/>
+          <w:sz w:val="20"/>
+          <w:szCs w:val="20"/>
+        </w:rPr>
+      </w:pPr>
+      <w:r>
+        <w:rPr>
+          <w:rFonts w:cs="Arial" w:ascii="Arial" w:hAnsi="Arial"/>
+          <w:caps w:val="false"/>
+          <w:smallCaps w:val="false"/>
+          <w:color w:val="222222"/>
+          <w:spacing w:val="0"/>
+          <w:sz w:val="20"/>
+          <w:szCs w:val="20"/>
+          <w:u w:val="single"/>
+        </w:rPr>
+        <w:t>Change</w:t>
+      </w:r>
+      <w:r>
+        <w:rPr>
+          <w:rFonts w:cs="Arial" w:ascii="Arial" w:hAnsi="Arial"/>
+          <w:caps w:val="false"/>
+          <w:smallCaps w:val="false"/>
+          <w:color w:val="222222"/>
+          <w:spacing w:val="0"/>
+          <w:sz w:val="20"/>
+          <w:szCs w:val="20"/>
+        </w:rPr>
+        <w:t xml:space="preserve"> : </w:t>
+      </w:r>
+      <w:r>
+        <w:rPr>
+          <w:rFonts w:ascii="Arial" w:hAnsi="Arial" w:cs="Arial"/>
+          <w:caps w:val="false"/>
+          <w:smallCaps w:val="false"/>
+          <w:color w:val="222222"/>
+          <w:spacing w:val="0"/>
+          <w:sz w:val="20"/>
+          <w:sz w:val="20"/>
+          <w:szCs w:val="20"/>
+          <w:rtl w:val="true"/>
+        </w:rPr>
+        <w:t xml:space="preserve">הָפַךְ </w:t>
+      </w:r>
+      <w:r>
+        <w:rPr>
+          <w:rFonts w:cs="Arial" w:ascii="Arial" w:hAnsi="Arial"/>
+          <w:caps w:val="false"/>
+          <w:smallCaps w:val="false"/>
+          <w:color w:val="222222"/>
+          <w:spacing w:val="0"/>
+          <w:sz w:val="20"/>
+          <w:szCs w:val="20"/>
+          <w:rtl w:val="true"/>
+        </w:rPr>
+        <w:t xml:space="preserve">= </w:t>
+      </w:r>
+      <w:r>
+        <w:rPr>
+          <w:rFonts w:cs="Arial" w:ascii="Arial" w:hAnsi="Arial"/>
+          <w:caps w:val="false"/>
+          <w:smallCaps w:val="false"/>
+          <w:color w:val="222222"/>
+          <w:spacing w:val="0"/>
+          <w:sz w:val="20"/>
+          <w:szCs w:val="20"/>
+        </w:rPr>
+        <w:t>5+80+20</w:t>
+      </w:r>
+      <w:r>
+        <w:rPr>
+          <w:rFonts w:cs="Arial" w:ascii="Arial" w:hAnsi="Arial"/>
+          <w:caps w:val="false"/>
+          <w:smallCaps w:val="false"/>
+          <w:color w:val="222222"/>
+          <w:spacing w:val="0"/>
+          <w:sz w:val="20"/>
+          <w:szCs w:val="20"/>
+          <w:rtl w:val="true"/>
+        </w:rPr>
+        <w:t xml:space="preserve">= </w:t>
+      </w:r>
+      <w:r>
+        <w:rPr>
+          <w:rFonts w:cs="Arial" w:ascii="Arial" w:hAnsi="Arial"/>
+          <w:caps w:val="false"/>
+          <w:smallCaps w:val="false"/>
+          <w:color w:val="222222"/>
+          <w:spacing w:val="0"/>
+          <w:sz w:val="20"/>
+          <w:szCs w:val="20"/>
+        </w:rPr>
+        <w:t>105</w:t>
+      </w:r>
+    </w:p>
+    <w:p>
+      <w:pPr>
+        <w:pStyle w:val="Normal"/>
+        <w:widowControl/>
+        <w:ind w:hanging="0" w:left="0" w:right="0"/>
+        <w:rPr>
+          <w:rFonts w:ascii="Arial" w:hAnsi="Arial" w:cs="Arial"/>
+          <w:caps w:val="false"/>
+          <w:smallCaps w:val="false"/>
+          <w:color w:val="222222"/>
+          <w:spacing w:val="0"/>
+          <w:sz w:val="20"/>
+          <w:szCs w:val="20"/>
+        </w:rPr>
+      </w:pPr>
+      <w:r>
+        <w:rPr>
+          <w:rFonts w:cs="Arial" w:ascii="Arial" w:hAnsi="Arial"/>
+          <w:b w:val="false"/>
+          <w:i w:val="false"/>
+          <w:caps w:val="false"/>
+          <w:smallCaps w:val="false"/>
+          <w:color w:val="222222"/>
+          <w:spacing w:val="0"/>
+          <w:sz w:val="20"/>
+          <w:szCs w:val="20"/>
+          <w:u w:val="single"/>
+        </w:rPr>
+        <w:t>Curved</w:t>
+      </w:r>
+      <w:r>
+        <w:rPr>
+          <w:rFonts w:cs="Arial" w:ascii="Arial" w:hAnsi="Arial"/>
+          <w:b w:val="false"/>
+          <w:i w:val="false"/>
+          <w:caps w:val="false"/>
+          <w:smallCaps w:val="false"/>
+          <w:color w:val="222222"/>
+          <w:spacing w:val="0"/>
+          <w:sz w:val="20"/>
+          <w:szCs w:val="20"/>
+        </w:rPr>
+        <w:t xml:space="preserve"> :  </w:t>
+      </w:r>
+      <w:r>
+        <w:rPr>
+          <w:rFonts w:ascii="Arial" w:hAnsi="Arial" w:cs="Arial"/>
+          <w:b w:val="false"/>
+          <w:b w:val="false"/>
+          <w:i w:val="false"/>
+          <w:i w:val="false"/>
+          <w:caps w:val="false"/>
+          <w:smallCaps w:val="false"/>
+          <w:color w:val="222222"/>
+          <w:spacing w:val="0"/>
+          <w:sz w:val="20"/>
+          <w:sz w:val="20"/>
+          <w:szCs w:val="20"/>
+          <w:rtl w:val="true"/>
+        </w:rPr>
+        <w:t xml:space="preserve">כָּפַן </w:t>
+      </w:r>
+      <w:r>
+        <w:rPr>
+          <w:rFonts w:cs="Arial" w:ascii="Arial" w:hAnsi="Arial"/>
+          <w:b w:val="false"/>
+          <w:i w:val="false"/>
+          <w:caps w:val="false"/>
+          <w:smallCaps w:val="false"/>
+          <w:color w:val="222222"/>
+          <w:spacing w:val="0"/>
+          <w:sz w:val="20"/>
+          <w:szCs w:val="20"/>
+          <w:rtl w:val="true"/>
+        </w:rPr>
+        <w:t xml:space="preserve">= </w:t>
+      </w:r>
+      <w:r>
+        <w:rPr>
+          <w:rFonts w:cs="Arial" w:ascii="Arial" w:hAnsi="Arial"/>
+          <w:b w:val="false"/>
+          <w:i w:val="false"/>
+          <w:caps w:val="false"/>
+          <w:smallCaps w:val="false"/>
+          <w:color w:val="222222"/>
+          <w:spacing w:val="0"/>
+          <w:sz w:val="20"/>
+          <w:szCs w:val="20"/>
+        </w:rPr>
+        <w:t>20+80+50</w:t>
+      </w:r>
+      <w:r>
+        <w:rPr>
+          <w:rFonts w:cs="Arial" w:ascii="Arial" w:hAnsi="Arial"/>
+          <w:b w:val="false"/>
+          <w:i w:val="false"/>
+          <w:caps w:val="false"/>
+          <w:smallCaps w:val="false"/>
+          <w:color w:val="222222"/>
+          <w:spacing w:val="0"/>
+          <w:sz w:val="20"/>
+          <w:szCs w:val="20"/>
+          <w:rtl w:val="true"/>
+        </w:rPr>
+        <w:t xml:space="preserve">= </w:t>
+      </w:r>
+      <w:r>
+        <w:rPr>
+          <w:rFonts w:cs="Arial" w:ascii="Arial" w:hAnsi="Arial"/>
+          <w:b w:val="false"/>
+          <w:i w:val="false"/>
+          <w:caps w:val="false"/>
+          <w:smallCaps w:val="false"/>
+          <w:color w:val="222222"/>
+          <w:spacing w:val="0"/>
+          <w:sz w:val="20"/>
+          <w:szCs w:val="20"/>
+        </w:rPr>
+        <w:t>150</w:t>
+      </w:r>
+      <w:r>
+        <w:rPr>
+          <w:rFonts w:cs="Arial" w:ascii="Arial" w:hAnsi="Arial"/>
+          <w:b w:val="false"/>
+          <w:i w:val="false"/>
+          <w:caps w:val="false"/>
+          <w:smallCaps w:val="false"/>
+          <w:color w:val="222222"/>
+          <w:spacing w:val="0"/>
+          <w:sz w:val="20"/>
+          <w:szCs w:val="20"/>
+        </w:rPr>
+        <w:t> </w:t>
+      </w:r>
+    </w:p>
+    <w:p>
+      <w:pPr>
+        <w:pStyle w:val="Normal"/>
+        <w:widowControl/>
+        <w:ind w:hanging="0" w:left="0" w:right="0"/>
+        <w:rPr>
+          <w:rFonts w:ascii="Arial" w:hAnsi="Arial" w:cs="Arial"/>
+          <w:caps w:val="false"/>
+          <w:smallCaps w:val="false"/>
+          <w:color w:val="222222"/>
+          <w:spacing w:val="0"/>
+          <w:sz w:val="20"/>
+          <w:szCs w:val="20"/>
+        </w:rPr>
+      </w:pPr>
+      <w:r>
+        <w:rPr>
+          <w:rFonts w:cs="Arial" w:ascii="Arial" w:hAnsi="Arial"/>
+          <w:caps w:val="false"/>
+          <w:smallCaps w:val="false"/>
+          <w:color w:val="222222"/>
+          <w:spacing w:val="0"/>
+          <w:sz w:val="20"/>
+          <w:szCs w:val="20"/>
+        </w:rPr>
+      </w:r>
+    </w:p>
+    <w:p>
+      <w:pPr>
+        <w:pStyle w:val="Normal"/>
+        <w:widowControl/>
+        <w:ind w:hanging="0" w:left="0" w:right="0"/>
+        <w:rPr>
+          <w:rFonts w:ascii="Arial" w:hAnsi="Arial" w:cs="Arial"/>
+          <w:b w:val="false"/>
+          <w:i w:val="false"/>
+          <w:i w:val="false"/>
+          <w:caps w:val="false"/>
+          <w:smallCaps w:val="false"/>
+          <w:color w:val="222222"/>
+          <w:spacing w:val="0"/>
+          <w:sz w:val="20"/>
+          <w:szCs w:val="20"/>
+        </w:rPr>
+      </w:pPr>
+      <w:r>
+        <w:rPr>
+          <w:rFonts w:cs="Arial" w:ascii="Arial" w:hAnsi="Arial"/>
+          <w:b w:val="false"/>
+          <w:i w:val="false"/>
+          <w:caps w:val="false"/>
+          <w:smallCaps w:val="false"/>
+          <w:color w:val="222222"/>
+          <w:spacing w:val="0"/>
+          <w:sz w:val="20"/>
+          <w:szCs w:val="20"/>
+        </w:rPr>
+        <w:t>Minkowski space-time       </w:t>
+        <w:tab/>
+        <w:tab/>
+        <w:tab/>
+        <w:tab/>
+        <w:tab/>
+        <w:t>G</w:t>
+      </w:r>
+    </w:p>
+    <w:p>
+      <w:pPr>
+        <w:pStyle w:val="Normal"/>
+        <w:widowControl/>
+        <w:ind w:hanging="0" w:left="0" w:right="0"/>
+        <w:rPr>
+          <w:rFonts w:ascii="Arial" w:hAnsi="Arial" w:cs="Arial"/>
+          <w:b w:val="false"/>
+          <w:i w:val="false"/>
+          <w:i w:val="false"/>
+          <w:caps w:val="false"/>
+          <w:smallCaps w:val="false"/>
+          <w:color w:val="222222"/>
+          <w:spacing w:val="0"/>
+          <w:sz w:val="20"/>
+          <w:szCs w:val="20"/>
+        </w:rPr>
+      </w:pPr>
+      <w:r>
+        <w:rPr>
+          <w:rFonts w:cs="Arial" w:ascii="Arial" w:hAnsi="Arial"/>
+          <w:b w:val="false"/>
+          <w:i w:val="false"/>
+          <w:caps w:val="false"/>
+          <w:smallCaps w:val="false"/>
+          <w:color w:val="222222"/>
+          <w:spacing w:val="0"/>
+          <w:sz w:val="20"/>
+          <w:szCs w:val="20"/>
+        </w:rPr>
+        <w:t>Flat space time</w:t>
+        <w:tab/>
+        <w:tab/>
+        <w:tab/>
+        <w:tab/>
+        <w:tab/>
+        <w:tab/>
+        <w:tab/>
+        <w:t>Curved</w:t>
+      </w:r>
+    </w:p>
+    <w:p>
+      <w:pPr>
+        <w:pStyle w:val="Normal"/>
+        <w:widowControl/>
+        <w:ind w:hanging="0" w:left="0" w:right="0"/>
+        <w:rPr>
+          <w:rFonts w:ascii="Arial" w:hAnsi="Arial" w:cs="Arial"/>
+          <w:b w:val="false"/>
+          <w:i w:val="false"/>
+          <w:i w:val="false"/>
+          <w:caps w:val="false"/>
+          <w:smallCaps w:val="false"/>
+          <w:color w:val="222222"/>
+          <w:spacing w:val="0"/>
+          <w:sz w:val="20"/>
+          <w:szCs w:val="20"/>
+        </w:rPr>
+      </w:pPr>
+      <w:r>
+        <w:rPr>
+          <w:rFonts w:cs="Arial" w:ascii="Arial" w:hAnsi="Arial"/>
+          <w:b w:val="false"/>
+          <w:i w:val="false"/>
+          <w:caps w:val="false"/>
+          <w:smallCaps w:val="false"/>
+          <w:color w:val="222222"/>
+          <w:spacing w:val="0"/>
+          <w:sz w:val="20"/>
+          <w:szCs w:val="20"/>
+        </w:rPr>
+        <w:t>Velocity</w:t>
+        <w:tab/>
+        <w:tab/>
+        <w:tab/>
+        <w:tab/>
+        <w:tab/>
+        <w:tab/>
+        <w:tab/>
+        <w:tab/>
+        <w:t>Mass</w:t>
+      </w:r>
+    </w:p>
+    <w:p>
+      <w:pPr>
+        <w:pStyle w:val="Normal"/>
+        <w:widowControl/>
+        <w:ind w:hanging="0" w:left="0" w:right="0"/>
+        <w:rPr>
+          <w:rFonts w:ascii="Arial" w:hAnsi="Arial" w:cs="Arial"/>
+          <w:b w:val="false"/>
+          <w:i w:val="false"/>
+          <w:i w:val="false"/>
+          <w:caps w:val="false"/>
+          <w:smallCaps w:val="false"/>
+          <w:color w:val="222222"/>
+          <w:spacing w:val="0"/>
+          <w:sz w:val="20"/>
+          <w:szCs w:val="20"/>
+        </w:rPr>
+      </w:pPr>
+      <w:r>
+        <w:rPr>
+          <w:rFonts w:cs="Arial" w:ascii="Arial" w:hAnsi="Arial"/>
+          <w:b w:val="false"/>
+          <w:i w:val="false"/>
+          <w:caps w:val="false"/>
+          <w:smallCaps w:val="false"/>
+          <w:color w:val="222222"/>
+          <w:spacing w:val="0"/>
+          <w:sz w:val="20"/>
+          <w:szCs w:val="20"/>
+        </w:rPr>
+        <w:t>Special relativity</w:t>
+        <w:tab/>
+        <w:tab/>
+        <w:tab/>
+        <w:tab/>
+        <w:tab/>
+        <w:tab/>
+        <w:t>General relativity</w:t>
+      </w:r>
+    </w:p>
+    <w:p>
+      <w:pPr>
+        <w:pStyle w:val="Normal"/>
+        <w:bidi w:val="0"/>
+        <w:spacing w:lineRule="auto" w:line="240" w:before="0" w:after="0"/>
+        <w:ind w:left="0" w:right="0"/>
+        <w:jc w:val="left"/>
+        <w:rPr>
+          <w:rFonts w:eastAsia="Arial"/>
+          <w:i w:val="false"/>
+          <w:i w:val="false"/>
+          <w:iCs w:val="false"/>
+          <w:color w:val="000000"/>
+        </w:rPr>
+      </w:pPr>
+      <w:r>
+        <w:rPr>
+          <w:rFonts w:eastAsia="Arial"/>
+          <w:i w:val="false"/>
+          <w:iCs w:val="false"/>
+          <w:color w:val="000000"/>
         </w:rPr>
       </w:r>
     </w:p>
@@ -15036,7 +18035,7 @@
                     </pic:cNvPicPr>
                   </pic:nvPicPr>
                   <pic:blipFill>
-                    <a:blip r:embed="rId5"/>
+                    <a:blip r:embed="rId7"/>
                     <a:stretch>
                       <a:fillRect/>
                     </a:stretch>
@@ -15862,40 +18861,450 @@
         <w:jc w:val="left"/>
         <w:rPr>
           <w:rFonts w:ascii="Arial" w:hAnsi="Arial" w:eastAsia="Arial" w:cs="Arial"/>
-          <w:sz w:val="20"/>
-          <w:szCs w:val="20"/>
-        </w:rPr>
-      </w:pPr>
-      <w:r>
-        <w:rPr>
-          <w:rFonts w:eastAsia="Arial" w:cs="Arial" w:ascii="Arial" w:hAnsi="Arial"/>
-          <w:b/>
-          <w:bCs/>
-          <w:sz w:val="20"/>
-          <w:szCs w:val="20"/>
+          <w:b w:val="false"/>
+          <w:i w:val="false"/>
+          <w:i w:val="false"/>
+          <w:caps w:val="false"/>
+          <w:smallCaps w:val="false"/>
+          <w:color w:val="000000"/>
+          <w:spacing w:val="0"/>
+          <w:sz w:val="20"/>
+          <w:szCs w:val="20"/>
+          <w:highlight w:val="none"/>
           <w:shd w:fill="FFFF00" w:val="clear"/>
-        </w:rPr>
-        <w:t>Note</w:t>
-      </w:r>
-      <w:r>
-        <w:rPr>
-          <w:rFonts w:eastAsia="Arial" w:cs="Arial" w:ascii="Arial" w:hAnsi="Arial"/>
+          <w:lang w:eastAsia="zh-CN"/>
+        </w:rPr>
+      </w:pPr>
+      <w:r>
+        <w:rPr>
+          <w:rFonts w:eastAsia="Arial" w:cs="Arial" w:ascii="Arial" w:hAnsi="Arial"/>
+          <w:b w:val="false"/>
+          <w:i w:val="false"/>
+          <w:caps w:val="false"/>
+          <w:smallCaps w:val="false"/>
+          <w:color w:val="000000"/>
+          <w:spacing w:val="0"/>
           <w:sz w:val="20"/>
           <w:szCs w:val="20"/>
           <w:shd w:fill="FFFF00" w:val="clear"/>
-        </w:rPr>
-        <w:t xml:space="preserve">: Newton dies year of the fire </w:t>
-      </w:r>
-      <w:r>
-        <w:rPr>
-          <w:rFonts w:eastAsia="Arial" w:cs="Arial" w:ascii="Arial" w:hAnsi="Arial"/>
-          <w:b/>
-          <w:bCs/>
-          <w:sz w:val="20"/>
-          <w:szCs w:val="20"/>
+          <w:lang w:eastAsia="zh-CN"/>
+        </w:rPr>
+        <w:t xml:space="preserve">Note: it seems Newton knew about this: </w:t>
+      </w:r>
+      <w:r>
+        <w:rPr>
+          <w:rFonts w:eastAsia="Arial" w:cs="Arial" w:ascii="Arial" w:hAnsi="Arial"/>
+          <w:b w:val="false"/>
+          <w:i w:val="false"/>
+          <w:iCs w:val="false"/>
+          <w:caps w:val="false"/>
+          <w:smallCaps w:val="false"/>
+          <w:color w:val="000000"/>
+          <w:spacing w:val="0"/>
+          <w:sz w:val="20"/>
+          <w:szCs w:val="20"/>
+          <w:u w:val="none"/>
           <w:shd w:fill="FFFF00" w:val="clear"/>
-        </w:rPr>
-        <w:t>ox</w:t>
+          <w:lang w:eastAsia="zh-CN"/>
+        </w:rPr>
+        <w:t xml:space="preserve">Principia (Newton), first edition: </w:t>
+      </w:r>
+      <w:r>
+        <w:rPr>
+          <w:rFonts w:eastAsia="Arial" w:cs="Arial" w:ascii="Arial" w:hAnsi="Arial"/>
+          <w:b w:val="false"/>
+          <w:i w:val="false"/>
+          <w:iCs w:val="false"/>
+          <w:caps w:val="false"/>
+          <w:smallCaps w:val="false"/>
+          <w:color w:val="000000"/>
+          <w:spacing w:val="0"/>
+          <w:sz w:val="20"/>
+          <w:szCs w:val="20"/>
+          <w:shd w:fill="FFFF00" w:val="clear"/>
+          <w:lang w:eastAsia="zh-CN"/>
+        </w:rPr>
+        <w:t xml:space="preserve">Page </w:t>
+      </w:r>
+      <w:r>
+        <w:rPr>
+          <w:rFonts w:eastAsia="Arial" w:cs="Arial" w:ascii="Arial" w:hAnsi="Arial"/>
+          <w:b w:val="false"/>
+          <w:i w:val="false"/>
+          <w:iCs w:val="false"/>
+          <w:caps w:val="false"/>
+          <w:smallCaps w:val="false"/>
+          <w:color w:val="000000"/>
+          <w:spacing w:val="-2"/>
+          <w:w w:val="90"/>
+          <w:sz w:val="20"/>
+          <w:szCs w:val="20"/>
+          <w:shd w:fill="FFFF00" w:val="clear"/>
+          <w:lang w:eastAsia="zh-CN"/>
+        </w:rPr>
+        <w:t>[</w:t>
+      </w:r>
+      <w:r>
+        <w:rPr>
+          <w:rFonts w:eastAsia="Arial" w:cs="Arial" w:ascii="Arial" w:hAnsi="Arial"/>
+          <w:b/>
+          <w:bCs/>
+          <w:i w:val="false"/>
+          <w:iCs w:val="false"/>
+          <w:caps w:val="false"/>
+          <w:smallCaps w:val="false"/>
+          <w:color w:val="00A933"/>
+          <w:spacing w:val="-2"/>
+          <w:w w:val="90"/>
+          <w:sz w:val="20"/>
+          <w:szCs w:val="20"/>
+          <w:shd w:fill="FFFF00" w:val="clear"/>
+          <w:lang w:eastAsia="zh-CN"/>
+        </w:rPr>
+        <w:t>360</w:t>
+      </w:r>
+      <w:r>
+        <w:rPr>
+          <w:rFonts w:eastAsia="Arial" w:cs="Arial" w:ascii="Arial" w:hAnsi="Arial"/>
+          <w:b/>
+          <w:bCs/>
+          <w:i w:val="false"/>
+          <w:iCs w:val="false"/>
+          <w:caps w:val="false"/>
+          <w:smallCaps w:val="false"/>
+          <w:color w:val="202122"/>
+          <w:spacing w:val="0"/>
+          <w:w w:val="90"/>
+          <w:sz w:val="20"/>
+          <w:szCs w:val="20"/>
+          <w:shd w:fill="FFFF00" w:val="clear"/>
+          <w:lang w:eastAsia="zh-CN"/>
+        </w:rPr>
+        <w:t>°</w:t>
+      </w:r>
+      <w:r>
+        <w:rPr>
+          <w:rFonts w:eastAsia="Arial" w:cs="Arial" w:ascii="Arial" w:hAnsi="Arial"/>
+          <w:b w:val="false"/>
+          <w:i w:val="false"/>
+          <w:iCs w:val="false"/>
+          <w:caps w:val="false"/>
+          <w:smallCaps w:val="false"/>
+          <w:color w:val="000000"/>
+          <w:spacing w:val="-2"/>
+          <w:w w:val="90"/>
+          <w:sz w:val="20"/>
+          <w:szCs w:val="20"/>
+          <w:shd w:fill="FFFF00" w:val="clear"/>
+          <w:lang w:eastAsia="zh-CN"/>
+        </w:rPr>
+        <w:t>]</w:t>
+      </w:r>
+      <w:r>
+        <w:rPr>
+          <w:rFonts w:eastAsia="Arial" w:cs="Arial" w:ascii="Arial" w:hAnsi="Arial"/>
+          <w:b w:val="false"/>
+          <w:i w:val="false"/>
+          <w:iCs w:val="false"/>
+          <w:caps w:val="false"/>
+          <w:smallCaps w:val="false"/>
+          <w:color w:val="000000"/>
+          <w:spacing w:val="0"/>
+          <w:sz w:val="20"/>
+          <w:szCs w:val="20"/>
+          <w:shd w:fill="FFFF00" w:val="clear"/>
+          <w:lang w:eastAsia="zh-CN"/>
+        </w:rPr>
+        <w:t xml:space="preserve"> </w:t>
+      </w:r>
+      <w:r>
+        <w:rPr>
+          <w:rFonts w:eastAsia="Arial" w:cs="Arial" w:ascii="Arial" w:hAnsi="Arial"/>
+          <w:b/>
+          <w:bCs/>
+          <w:i w:val="false"/>
+          <w:iCs w:val="false"/>
+          <w:caps w:val="false"/>
+          <w:smallCaps w:val="false"/>
+          <w:color w:val="00A933"/>
+          <w:spacing w:val="0"/>
+          <w:sz w:val="20"/>
+          <w:szCs w:val="20"/>
+          <w:shd w:fill="FFFF00" w:val="clear"/>
+          <w:lang w:eastAsia="zh-CN"/>
+        </w:rPr>
+        <w:t>417</w:t>
+      </w:r>
+      <w:r>
+        <w:rPr>
+          <w:rFonts w:eastAsia="Arial" w:cs="Arial" w:ascii="Arial" w:hAnsi="Arial"/>
+          <w:b w:val="false"/>
+          <w:i w:val="false"/>
+          <w:iCs w:val="false"/>
+          <w:caps w:val="false"/>
+          <w:smallCaps w:val="false"/>
+          <w:color w:val="000000"/>
+          <w:spacing w:val="0"/>
+          <w:sz w:val="20"/>
+          <w:szCs w:val="20"/>
+          <w:shd w:fill="FFFF00" w:val="clear"/>
+          <w:lang w:eastAsia="zh-CN"/>
+        </w:rPr>
+        <w:t xml:space="preserve"> </w:t>
+      </w:r>
+    </w:p>
+    <w:p>
+      <w:pPr>
+        <w:pStyle w:val="Normal"/>
+        <w:spacing w:lineRule="auto" w:line="240" w:before="0" w:after="0"/>
+        <w:ind w:left="0" w:right="0"/>
+        <w:rPr>
+          <w:highlight w:val="none"/>
+          <w:shd w:fill="FFFF00" w:val="clear"/>
+        </w:rPr>
+      </w:pPr>
+      <w:r>
+        <w:rPr>
+          <w:rFonts w:eastAsia="Arial" w:cs="Arial" w:ascii="Arial" w:hAnsi="Arial"/>
+          <w:i/>
+          <w:color w:val="000000"/>
+          <w:sz w:val="20"/>
+          <w:szCs w:val="20"/>
+          <w:shd w:fill="FFFF00" w:val="clear"/>
+        </w:rPr>
+        <w:t xml:space="preserve">":verisimile est quod copia materiz totius in Terra quasi quintuplo vel sextuplo major sit quam si tota ex aqua conlare;" </w:t>
+      </w:r>
+      <w:r>
+        <w:rPr>
+          <w:rFonts w:eastAsia="Arial" w:cs="Arial" w:ascii="Arial" w:hAnsi="Arial"/>
+          <w:b/>
+          <w:bCs/>
+          <w:i w:val="false"/>
+          <w:iCs w:val="false"/>
+          <w:color w:val="000000"/>
+          <w:spacing w:val="0"/>
+          <w:w w:val="90"/>
+          <w:sz w:val="20"/>
+          <w:szCs w:val="20"/>
+          <w:u w:val="none"/>
+          <w:shd w:fill="FFFF00" w:val="clear"/>
+        </w:rPr>
+        <w:t>→</w:t>
+      </w:r>
+      <w:r>
+        <w:rPr>
+          <w:rFonts w:eastAsia="Arial" w:cs="Arial" w:ascii="Arial" w:hAnsi="Arial"/>
+          <w:i w:val="false"/>
+          <w:iCs w:val="false"/>
+          <w:color w:val="000000"/>
+          <w:sz w:val="20"/>
+          <w:szCs w:val="20"/>
+          <w:shd w:fill="FFFF00" w:val="clear"/>
+        </w:rPr>
+        <w:t xml:space="preserve"> “the mean density of the </w:t>
+      </w:r>
+      <w:r>
+        <w:rPr>
+          <w:rFonts w:eastAsia="Arial" w:cs="Arial" w:ascii="Arial" w:hAnsi="Arial"/>
+          <w:i w:val="false"/>
+          <w:iCs w:val="false"/>
+          <w:color w:val="000000"/>
+          <w:spacing w:val="-2"/>
+          <w:w w:val="90"/>
+          <w:sz w:val="20"/>
+          <w:szCs w:val="20"/>
+          <w:shd w:fill="FFFF00" w:val="clear"/>
+        </w:rPr>
+        <w:t>earth</w:t>
+      </w:r>
+      <w:r>
+        <w:rPr>
+          <w:rFonts w:eastAsia="Arial" w:cs="Arial" w:ascii="Arial" w:hAnsi="Arial"/>
+          <w:i w:val="false"/>
+          <w:iCs w:val="false"/>
+          <w:color w:val="000000"/>
+          <w:sz w:val="20"/>
+          <w:szCs w:val="20"/>
+          <w:shd w:fill="FFFF00" w:val="clear"/>
+        </w:rPr>
+        <w:t xml:space="preserve"> might be </w:t>
+      </w:r>
+      <w:r>
+        <w:rPr>
+          <w:rFonts w:eastAsia="Arial" w:cs="Arial" w:ascii="Arial" w:hAnsi="Arial"/>
+          <w:i w:val="false"/>
+          <w:iCs w:val="false"/>
+          <w:color w:val="000000"/>
+          <w:spacing w:val="-2"/>
+          <w:w w:val="90"/>
+          <w:sz w:val="20"/>
+          <w:szCs w:val="20"/>
+          <w:shd w:fill="FFFF00" w:val="clear"/>
+        </w:rPr>
+        <w:t>five [</w:t>
+      </w:r>
+      <w:r>
+        <w:rPr>
+          <w:rFonts w:eastAsia="Arial" w:cs="Arial" w:ascii="Arial" w:hAnsi="Arial"/>
+          <w:b/>
+          <w:bCs/>
+          <w:i w:val="false"/>
+          <w:iCs w:val="false"/>
+          <w:color w:val="00A933"/>
+          <w:spacing w:val="-2"/>
+          <w:w w:val="90"/>
+          <w:sz w:val="20"/>
+          <w:szCs w:val="20"/>
+          <w:shd w:fill="FFFF00" w:val="clear"/>
+        </w:rPr>
+        <w:t>5</w:t>
+      </w:r>
+      <w:r>
+        <w:rPr>
+          <w:rFonts w:eastAsia="Arial" w:cs="Arial" w:ascii="Arial" w:hAnsi="Arial"/>
+          <w:i w:val="false"/>
+          <w:iCs w:val="false"/>
+          <w:color w:val="000000"/>
+          <w:spacing w:val="-2"/>
+          <w:w w:val="90"/>
+          <w:sz w:val="20"/>
+          <w:szCs w:val="20"/>
+          <w:shd w:fill="FFFF00" w:val="clear"/>
+        </w:rPr>
+        <w:t>]</w:t>
+      </w:r>
+      <w:r>
+        <w:rPr>
+          <w:rFonts w:eastAsia="Arial" w:cs="Arial" w:ascii="Arial" w:hAnsi="Arial"/>
+          <w:i w:val="false"/>
+          <w:iCs w:val="false"/>
+          <w:color w:val="000000"/>
+          <w:sz w:val="20"/>
+          <w:szCs w:val="20"/>
+          <w:shd w:fill="FFFF00" w:val="clear"/>
+        </w:rPr>
+        <w:t xml:space="preserve"> or </w:t>
+      </w:r>
+      <w:r>
+        <w:rPr>
+          <w:rFonts w:eastAsia="Arial" w:cs="Arial" w:ascii="Arial" w:hAnsi="Arial"/>
+          <w:i w:val="false"/>
+          <w:iCs w:val="false"/>
+          <w:color w:val="000000"/>
+          <w:spacing w:val="-2"/>
+          <w:w w:val="90"/>
+          <w:sz w:val="20"/>
+          <w:szCs w:val="20"/>
+          <w:shd w:fill="FFFF00" w:val="clear"/>
+        </w:rPr>
+        <w:t>six [</w:t>
+      </w:r>
+      <w:r>
+        <w:rPr>
+          <w:rFonts w:eastAsia="Arial" w:cs="Arial" w:ascii="Arial" w:hAnsi="Arial"/>
+          <w:b/>
+          <w:bCs/>
+          <w:i w:val="false"/>
+          <w:iCs w:val="false"/>
+          <w:color w:val="00A933"/>
+          <w:spacing w:val="-2"/>
+          <w:w w:val="90"/>
+          <w:sz w:val="20"/>
+          <w:szCs w:val="20"/>
+          <w:shd w:fill="FFFF00" w:val="clear"/>
+        </w:rPr>
+        <w:t>6</w:t>
+      </w:r>
+      <w:r>
+        <w:rPr>
+          <w:rFonts w:eastAsia="Arial" w:cs="Arial" w:ascii="Arial" w:hAnsi="Arial"/>
+          <w:i w:val="false"/>
+          <w:iCs w:val="false"/>
+          <w:color w:val="000000"/>
+          <w:spacing w:val="-2"/>
+          <w:w w:val="90"/>
+          <w:sz w:val="20"/>
+          <w:szCs w:val="20"/>
+          <w:shd w:fill="FFFF00" w:val="clear"/>
+        </w:rPr>
+        <w:t>]</w:t>
+      </w:r>
+      <w:r>
+        <w:rPr>
+          <w:rFonts w:eastAsia="Arial" w:cs="Arial" w:ascii="Arial" w:hAnsi="Arial"/>
+          <w:i w:val="false"/>
+          <w:iCs w:val="false"/>
+          <w:color w:val="000000"/>
+          <w:sz w:val="20"/>
+          <w:szCs w:val="20"/>
+          <w:shd w:fill="FFFF00" w:val="clear"/>
+        </w:rPr>
+        <w:t xml:space="preserve"> times as great as the density of </w:t>
+      </w:r>
+      <w:r>
+        <w:rPr>
+          <w:rFonts w:eastAsia="Arial" w:cs="Arial" w:ascii="Arial" w:hAnsi="Arial"/>
+          <w:i w:val="false"/>
+          <w:iCs w:val="false"/>
+          <w:color w:val="000000"/>
+          <w:spacing w:val="-2"/>
+          <w:w w:val="90"/>
+          <w:sz w:val="20"/>
+          <w:szCs w:val="20"/>
+          <w:shd w:fill="FFFF00" w:val="clear"/>
+        </w:rPr>
+        <w:t xml:space="preserve">water” </w:t>
+      </w:r>
+      <w:r>
+        <w:rPr>
+          <w:rFonts w:eastAsia="Arial" w:cs="Arial" w:ascii="Arial" w:hAnsi="Arial"/>
+          <w:b/>
+          <w:bCs/>
+          <w:i w:val="false"/>
+          <w:iCs w:val="false"/>
+          <w:color w:val="000000"/>
+          <w:spacing w:val="0"/>
+          <w:w w:val="90"/>
+          <w:sz w:val="20"/>
+          <w:szCs w:val="20"/>
+          <w:u w:val="none"/>
+          <w:shd w:fill="FFFF00" w:val="clear"/>
+        </w:rPr>
+        <w:t>→</w:t>
+      </w:r>
+      <w:r>
+        <w:rPr>
+          <w:rFonts w:eastAsia="Arial" w:cs="Arial" w:ascii="Arial" w:hAnsi="Arial"/>
+          <w:b/>
+          <w:bCs/>
+          <w:i w:val="false"/>
+          <w:iCs w:val="false"/>
+          <w:color w:val="252525"/>
+          <w:spacing w:val="0"/>
+          <w:w w:val="90"/>
+          <w:sz w:val="20"/>
+          <w:szCs w:val="20"/>
+          <w:u w:val="none"/>
+          <w:shd w:fill="FFFF00" w:val="clear"/>
+        </w:rPr>
+        <w:t xml:space="preserve"> G = </w:t>
+      </w:r>
+      <w:r>
+        <w:rPr>
+          <w:rFonts w:eastAsia="Arial" w:cs="Arial" w:ascii="Arial" w:hAnsi="Arial"/>
+          <w:b/>
+          <w:bCs/>
+          <w:i w:val="false"/>
+          <w:iCs w:val="false"/>
+          <w:color w:val="00A933"/>
+          <w:spacing w:val="0"/>
+          <w:w w:val="90"/>
+          <w:sz w:val="20"/>
+          <w:szCs w:val="20"/>
+          <w:u w:val="none"/>
+          <w:shd w:fill="FFFF00" w:val="clear"/>
+        </w:rPr>
+        <w:t>6.6743015</w:t>
       </w:r>
     </w:p>
     <w:p>
@@ -15929,7 +19338,157 @@
           <w:szCs w:val="20"/>
           <w:shd w:fill="FFFF00" w:val="clear"/>
         </w:rPr>
+        <w:t xml:space="preserve">: Newton dies year of the fire </w:t>
+      </w:r>
+      <w:r>
+        <w:rPr>
+          <w:rFonts w:eastAsia="Arial" w:cs="Arial" w:ascii="Arial" w:hAnsi="Arial"/>
+          <w:b/>
+          <w:bCs/>
+          <w:sz w:val="20"/>
+          <w:szCs w:val="20"/>
+          <w:shd w:fill="FFFF00" w:val="clear"/>
+        </w:rPr>
+        <w:t>ox</w:t>
+      </w:r>
+    </w:p>
+    <w:p>
+      <w:pPr>
+        <w:pStyle w:val="Normal"/>
+        <w:bidi w:val="0"/>
+        <w:spacing w:lineRule="auto" w:line="240" w:before="0" w:after="0"/>
+        <w:ind w:left="0" w:right="0"/>
+        <w:jc w:val="left"/>
+        <w:rPr>
+          <w:rFonts w:ascii="Arial" w:hAnsi="Arial" w:eastAsia="Arial" w:cs="Arial"/>
+          <w:sz w:val="20"/>
+          <w:szCs w:val="20"/>
+        </w:rPr>
+      </w:pPr>
+      <w:r>
+        <w:rPr>
+          <w:rFonts w:eastAsia="Arial" w:cs="Arial" w:ascii="Arial" w:hAnsi="Arial"/>
+          <w:b/>
+          <w:bCs/>
+          <w:sz w:val="20"/>
+          <w:szCs w:val="20"/>
+          <w:shd w:fill="FFFF00" w:val="clear"/>
+        </w:rPr>
+        <w:t>Note</w:t>
+      </w:r>
+      <w:r>
+        <w:rPr>
+          <w:rFonts w:eastAsia="Arial" w:cs="Arial" w:ascii="Arial" w:hAnsi="Arial"/>
+          <w:sz w:val="20"/>
+          <w:szCs w:val="20"/>
+          <w:shd w:fill="FFFF00" w:val="clear"/>
+        </w:rPr>
         <w:t>: layer 14 and 16 marker like rabbit (take from the other side: gravity)</w:t>
+      </w:r>
+    </w:p>
+    <w:p>
+      <w:pPr>
+        <w:pStyle w:val="Normal"/>
+        <w:bidi w:val="0"/>
+        <w:spacing w:lineRule="auto" w:line="240" w:before="0" w:after="0"/>
+        <w:ind w:left="0" w:right="0"/>
+        <w:jc w:val="left"/>
+        <w:rPr>
+          <w:rFonts w:ascii="Arial" w:hAnsi="Arial" w:eastAsia="Arial" w:cs="Arial"/>
+          <w:sz w:val="20"/>
+          <w:szCs w:val="20"/>
+        </w:rPr>
+      </w:pPr>
+      <w:r>
+        <w:rPr>
+          <w:rFonts w:eastAsia="Arial" w:cs="Arial" w:ascii="Arial" w:hAnsi="Arial"/>
+          <w:sz w:val="20"/>
+          <w:szCs w:val="20"/>
+        </w:rPr>
+      </w:r>
+    </w:p>
+    <w:p>
+      <w:pPr>
+        <w:pStyle w:val="Normal"/>
+        <w:bidi w:val="0"/>
+        <w:spacing w:lineRule="auto" w:line="240" w:before="0" w:after="0"/>
+        <w:ind w:left="0" w:right="0"/>
+        <w:jc w:val="left"/>
+        <w:rPr>
+          <w:rFonts w:ascii="Arial" w:hAnsi="Arial" w:eastAsia="Arial" w:cs="Arial"/>
+          <w:sz w:val="20"/>
+          <w:szCs w:val="20"/>
+        </w:rPr>
+      </w:pPr>
+      <w:r>
+        <w:rPr>
+          <w:rFonts w:eastAsia="Arial" w:cs="Arial" w:ascii="Arial" w:hAnsi="Arial"/>
+          <w:sz w:val="20"/>
+          <w:szCs w:val="20"/>
+        </w:rPr>
+      </w:r>
+    </w:p>
+    <w:p>
+      <w:pPr>
+        <w:pStyle w:val="Normal"/>
+        <w:bidi w:val="0"/>
+        <w:spacing w:lineRule="auto" w:line="240" w:before="0" w:after="0"/>
+        <w:ind w:left="0" w:right="0"/>
+        <w:jc w:val="left"/>
+        <w:rPr>
+          <w:rFonts w:ascii="Arial" w:hAnsi="Arial" w:eastAsia="Arial" w:cs="Arial"/>
+          <w:sz w:val="20"/>
+          <w:szCs w:val="20"/>
+        </w:rPr>
+      </w:pPr>
+      <w:r>
+        <w:rPr>
+          <w:rFonts w:eastAsia="Arial" w:cs="Arial" w:ascii="Arial" w:hAnsi="Arial"/>
+          <w:sz w:val="20"/>
+          <w:szCs w:val="20"/>
+        </w:rPr>
+      </w:r>
+    </w:p>
+    <w:p>
+      <w:pPr>
+        <w:pStyle w:val="Normal"/>
+        <w:bidi w:val="0"/>
+        <w:spacing w:lineRule="auto" w:line="240" w:before="0" w:after="0"/>
+        <w:ind w:left="0" w:right="0"/>
+        <w:jc w:val="left"/>
+        <w:rPr>
+          <w:rFonts w:ascii="Arial" w:hAnsi="Arial" w:eastAsia="Arial" w:cs="Arial"/>
+          <w:sz w:val="20"/>
+          <w:szCs w:val="20"/>
+        </w:rPr>
+      </w:pPr>
+      <w:r>
+        <w:rPr>
+          <w:rFonts w:eastAsia="Arial" w:cs="Arial" w:ascii="Arial" w:hAnsi="Arial"/>
+          <w:sz w:val="20"/>
+          <w:szCs w:val="20"/>
+        </w:rPr>
+      </w:r>
+    </w:p>
+    <w:p>
+      <w:pPr>
+        <w:pStyle w:val="Normal"/>
+        <w:bidi w:val="0"/>
+        <w:spacing w:lineRule="auto" w:line="240" w:before="0" w:after="0"/>
+        <w:ind w:left="0" w:right="0"/>
+        <w:jc w:val="left"/>
+        <w:rPr>
+          <w:rFonts w:ascii="Arial" w:hAnsi="Arial" w:eastAsia="Arial" w:cs="Arial"/>
+          <w:sz w:val="20"/>
+          <w:szCs w:val="20"/>
+        </w:rPr>
+      </w:pPr>
+      <w:r>
+        <w:rPr>
+          <w:rFonts w:eastAsia="Arial" w:cs="Arial" w:ascii="Arial" w:hAnsi="Arial"/>
+          <w:sz w:val="20"/>
+          <w:szCs w:val="20"/>
+        </w:rPr>
       </w:r>
     </w:p>
     <w:p>
@@ -17410,7 +20969,7 @@
                     </pic:cNvPicPr>
                   </pic:nvPicPr>
                   <pic:blipFill>
-                    <a:blip r:embed="rId6"/>
+                    <a:blip r:embed="rId8"/>
                     <a:stretch>
                       <a:fillRect/>
                     </a:stretch>
@@ -17515,7 +21074,7 @@
                     </pic:cNvPicPr>
                   </pic:nvPicPr>
                   <pic:blipFill>
-                    <a:blip r:embed="rId7"/>
+                    <a:blip r:embed="rId9"/>
                     <a:stretch>
                       <a:fillRect/>
                     </a:stretch>
@@ -17750,7 +21309,7 @@
                     </pic:cNvPicPr>
                   </pic:nvPicPr>
                   <pic:blipFill>
-                    <a:blip r:embed="rId8"/>
+                    <a:blip r:embed="rId10"/>
                     <a:stretch>
                       <a:fillRect/>
                     </a:stretch>
@@ -17971,7 +21530,7 @@
         </w:rPr>
         <w:t>quantified the gap in the </w:t>
       </w:r>
-      <w:hyperlink r:id="rId9">
+      <w:hyperlink r:id="rId11">
         <w:r>
           <w:rPr>
             <w:rStyle w:val="Hyperlink"/>
@@ -18023,7 +21582,7 @@
         </w:rPr>
         <w:t>of the </w:t>
       </w:r>
-      <w:hyperlink r:id="rId10">
+      <w:hyperlink r:id="rId12">
         <w:r>
           <w:rPr>
             <w:rStyle w:val="Hyperlink"/>
@@ -18099,7 +21658,7 @@
         <w:jc w:val="left"/>
         <w:rPr/>
       </w:pPr>
-      <w:hyperlink r:id="rId11">
+      <w:hyperlink r:id="rId13">
         <w:r>
           <w:rPr>
             <w:rStyle w:val="Hyperlink"/>
@@ -19674,7 +23233,7 @@
                     </pic:cNvPicPr>
                   </pic:nvPicPr>
                   <pic:blipFill>
-                    <a:blip r:embed="rId12"/>
+                    <a:blip r:embed="rId14"/>
                     <a:stretch>
                       <a:fillRect/>
                     </a:stretch>
@@ -23877,7 +27436,7 @@
                     </pic:cNvPicPr>
                   </pic:nvPicPr>
                   <pic:blipFill>
-                    <a:blip r:embed="rId13"/>
+                    <a:blip r:embed="rId15"/>
                     <a:stretch>
                       <a:fillRect/>
                     </a:stretch>
@@ -23983,7 +27542,7 @@
                     </pic:cNvPicPr>
                   </pic:nvPicPr>
                   <pic:blipFill>
-                    <a:blip r:embed="rId14"/>
+                    <a:blip r:embed="rId16"/>
                     <a:stretch>
                       <a:fillRect/>
                     </a:stretch>
@@ -24760,7 +28319,7 @@
                     </pic:cNvPicPr>
                   </pic:nvPicPr>
                   <pic:blipFill>
-                    <a:blip r:embed="rId15"/>
+                    <a:blip r:embed="rId17"/>
                     <a:stretch>
                       <a:fillRect/>
                     </a:stretch>
@@ -30902,7 +34461,7 @@
                     </pic:cNvPicPr>
                   </pic:nvPicPr>
                   <pic:blipFill>
-                    <a:blip r:embed="rId16"/>
+                    <a:blip r:embed="rId18"/>
                     <a:stretch>
                       <a:fillRect/>
                     </a:stretch>
@@ -30998,7 +34557,7 @@
                     </pic:cNvPicPr>
                   </pic:nvPicPr>
                   <pic:blipFill>
-                    <a:blip r:embed="rId17"/>
+                    <a:blip r:embed="rId19"/>
                     <a:stretch>
                       <a:fillRect/>
                     </a:stretch>
@@ -32782,7 +36341,7 @@
                     </pic:cNvPicPr>
                   </pic:nvPicPr>
                   <pic:blipFill>
-                    <a:blip r:embed="rId18"/>
+                    <a:blip r:embed="rId20"/>
                     <a:stretch>
                       <a:fillRect/>
                     </a:stretch>
@@ -33099,7 +36658,7 @@
                     </pic:cNvPicPr>
                   </pic:nvPicPr>
                   <pic:blipFill>
-                    <a:blip r:embed="rId19"/>
+                    <a:blip r:embed="rId21"/>
                     <a:stretch>
                       <a:fillRect/>
                     </a:stretch>
@@ -34864,7 +38423,7 @@
         </w:rPr>
         <w:t xml:space="preserve"> chance of # not being prime for n bases tested: </w:t>
       </w:r>
-      <w:hyperlink r:id="rId20">
+      <w:hyperlink r:id="rId22">
         <w:r>
           <w:rPr>
             <w:rStyle w:val="Hyperlink"/>
@@ -36362,7 +39921,7 @@
                     </pic:cNvPicPr>
                   </pic:nvPicPr>
                   <pic:blipFill>
-                    <a:blip r:embed="rId21"/>
+                    <a:blip r:embed="rId23"/>
                     <a:stretch>
                       <a:fillRect/>
                     </a:stretch>
@@ -36623,7 +40182,7 @@
                     </pic:cNvPicPr>
                   </pic:nvPicPr>
                   <pic:blipFill>
-                    <a:blip r:embed="rId22"/>
+                    <a:blip r:embed="rId24"/>
                     <a:stretch>
                       <a:fillRect/>
                     </a:stretch>
@@ -36669,7 +40228,7 @@
                     </pic:cNvPicPr>
                   </pic:nvPicPr>
                   <pic:blipFill>
-                    <a:blip r:embed="rId23"/>
+                    <a:blip r:embed="rId25"/>
                     <a:stretch>
                       <a:fillRect/>
                     </a:stretch>
@@ -39539,11 +43098,7 @@
         </w:rPr>
       </w:pPr>
       <w:r>
-        <w:rPr>
-          <w:rFonts w:eastAsia="Arial" w:cs="Arial" w:ascii="Arial" w:hAnsi="Arial"/>
-          <w:sz w:val="20"/>
-          <w:szCs w:val="20"/>
-        </w:rPr>
+        <w:rPr/>
         <w:drawing>
           <wp:inline distT="0" distB="0" distL="0" distR="0">
             <wp:extent cx="774065" cy="746125"/>
@@ -39562,7 +43117,7 @@
                     </pic:cNvPicPr>
                   </pic:nvPicPr>
                   <pic:blipFill>
-                    <a:blip r:embed="rId24"/>
+                    <a:blip r:embed="rId26"/>
                     <a:stretch>
                       <a:fillRect/>
                     </a:stretch>
@@ -41420,7 +44975,7 @@
                     </pic:cNvPicPr>
                   </pic:nvPicPr>
                   <pic:blipFill>
-                    <a:blip r:embed="rId25"/>
+                    <a:blip r:embed="rId27"/>
                     <a:stretch>
                       <a:fillRect/>
                     </a:stretch>
@@ -41482,7 +45037,7 @@
                     </pic:cNvPicPr>
                   </pic:nvPicPr>
                   <pic:blipFill>
-                    <a:blip r:embed="rId26"/>
+                    <a:blip r:embed="rId28"/>
                     <a:stretch>
                       <a:fillRect/>
                     </a:stretch>
@@ -41531,7 +45086,7 @@
                     </pic:cNvPicPr>
                   </pic:nvPicPr>
                   <pic:blipFill>
-                    <a:blip r:embed="rId27"/>
+                    <a:blip r:embed="rId29"/>
                     <a:stretch>
                       <a:fillRect/>
                     </a:stretch>
@@ -43985,7 +47540,7 @@
                     </pic:cNvPicPr>
                   </pic:nvPicPr>
                   <pic:blipFill>
-                    <a:blip r:embed="rId28"/>
+                    <a:blip r:embed="rId30"/>
                     <a:stretch>
                       <a:fillRect/>
                     </a:stretch>
@@ -44974,11 +48529,7 @@
         <w:t xml:space="preserve">→ </w:t>
       </w:r>
       <w:r>
-        <w:rPr>
-          <w:rFonts w:eastAsia="Arial" w:cs="Arial" w:ascii="Arial" w:hAnsi="Arial"/>
-          <w:sz w:val="20"/>
-          <w:szCs w:val="20"/>
-        </w:rPr>
+        <w:rPr/>
         <w:drawing>
           <wp:inline distT="0" distB="0" distL="0" distR="0">
             <wp:extent cx="198120" cy="198120"/>
@@ -44997,7 +48548,7 @@
                     </pic:cNvPicPr>
                   </pic:nvPicPr>
                   <pic:blipFill>
-                    <a:blip r:embed="rId29"/>
+                    <a:blip r:embed="rId31"/>
                     <a:stretch>
                       <a:fillRect/>
                     </a:stretch>
@@ -45858,7 +49409,7 @@
                     </pic:cNvPicPr>
                   </pic:nvPicPr>
                   <pic:blipFill>
-                    <a:blip r:embed="rId30"/>
+                    <a:blip r:embed="rId32"/>
                     <a:stretch>
                       <a:fillRect/>
                     </a:stretch>
@@ -45913,7 +49464,7 @@
                     </pic:cNvPicPr>
                   </pic:nvPicPr>
                   <pic:blipFill>
-                    <a:blip r:embed="rId31"/>
+                    <a:blip r:embed="rId33"/>
                     <a:stretch>
                       <a:fillRect/>
                     </a:stretch>
@@ -45962,7 +49513,7 @@
                     </pic:cNvPicPr>
                   </pic:nvPicPr>
                   <pic:blipFill>
-                    <a:blip r:embed="rId32"/>
+                    <a:blip r:embed="rId34"/>
                     <a:stretch>
                       <a:fillRect/>
                     </a:stretch>
@@ -47843,11 +51394,7 @@
         <w:t>* Revelation 6:5; Famine (black hole eats everything); "Black horse; balances in hand (</w:t>
       </w:r>
       <w:r>
-        <w:rPr>
-          <w:rFonts w:eastAsia="Arial" w:cs="Arial" w:ascii="Arial" w:hAnsi="Arial"/>
-          <w:sz w:val="20"/>
-          <w:szCs w:val="20"/>
-        </w:rPr>
+        <w:rPr/>
         <w:drawing>
           <wp:inline distT="0" distB="0" distL="0" distR="0">
             <wp:extent cx="186690" cy="186690"/>
@@ -47866,7 +51413,7 @@
                     </pic:cNvPicPr>
                   </pic:nvPicPr>
                   <pic:blipFill>
-                    <a:blip r:embed="rId33"/>
+                    <a:blip r:embed="rId35"/>
                     <a:stretch>
                       <a:fillRect/>
                     </a:stretch>
@@ -49764,7 +53311,7 @@
                     </pic:cNvPicPr>
                   </pic:nvPicPr>
                   <pic:blipFill>
-                    <a:blip r:embed="rId34"/>
+                    <a:blip r:embed="rId36"/>
                     <a:stretch>
                       <a:fillRect/>
                     </a:stretch>
@@ -50223,7 +53770,7 @@
                     </pic:cNvPicPr>
                   </pic:nvPicPr>
                   <pic:blipFill>
-                    <a:blip r:embed="rId35"/>
+                    <a:blip r:embed="rId37"/>
                     <a:stretch>
                       <a:fillRect/>
                     </a:stretch>
@@ -62107,7 +65654,7 @@
     <w:pPr>
       <w:widowControl w:val="false"/>
       <w:suppressAutoHyphens w:val="true"/>
-      <w:overflowPunct w:val="false"/>
+      <w:overflowPunct w:val="true"/>
       <w:bidi w:val="0"/>
       <w:spacing w:before="0" w:after="0"/>
       <w:jc w:val="left"/>
@@ -62146,8 +65693,8 @@
       <w:bCs/>
     </w:rPr>
   </w:style>
-  <w:style w:type="character" w:styleId="Bullets">
-    <w:name w:val="Bullets"/>
+  <w:style w:type="character" w:styleId="Bulletsuser">
+    <w:name w:val="Bullets (user)"/>
     <w:qFormat/>
     <w:rPr>
       <w:rFonts w:ascii="OpenSymbol" w:hAnsi="OpenSymbol" w:eastAsia="OpenSymbol" w:cs="OpenSymbol"/>
